--- a/nginx日积月累.docx
+++ b/nginx日积月累.docx
@@ -5,7 +5,6 @@
     <w:p>
       <w:pPr>
         <w:rPr>
-          <w:rFonts w:hint="eastAsia"/>
           <w:sz w:val="18"/>
           <w:szCs w:val="18"/>
         </w:rPr>
@@ -22,7 +21,6 @@
     <w:p>
       <w:pPr>
         <w:rPr>
-          <w:rFonts w:hint="eastAsia"/>
           <w:sz w:val="18"/>
           <w:szCs w:val="18"/>
         </w:rPr>
@@ -41,16 +39,14 @@
     <w:p>
       <w:pPr>
         <w:rPr>
-          <w:rFonts w:hint="eastAsia"/>
-          <w:sz w:val="18"/>
-          <w:szCs w:val="18"/>
-        </w:rPr>
-      </w:pPr>
-    </w:p>
-    <w:p>
-      <w:pPr>
-        <w:rPr>
-          <w:rFonts w:hint="eastAsia"/>
+          <w:sz w:val="18"/>
+          <w:szCs w:val="18"/>
+        </w:rPr>
+      </w:pPr>
+    </w:p>
+    <w:p>
+      <w:pPr>
+        <w:rPr>
           <w:sz w:val="18"/>
           <w:szCs w:val="18"/>
         </w:rPr>
@@ -1762,7 +1758,7 @@
                     <a:blip r:embed="rId11">
                       <a:extLst>
                         <a:ext uri="{28A0092B-C50C-407E-A947-70E740481C1C}">
-                          <a14:useLocalDpi xmlns="" xmlns:wpc="http://schemas.microsoft.com/office/word/2010/wordprocessingCanvas" xmlns:mc="http://schemas.openxmlformats.org/markup-compatibility/2006" xmlns:o="urn:schemas-microsoft-com:office:office" xmlns:v="urn:schemas-microsoft-com:vml" xmlns:wp14="http://schemas.microsoft.com/office/word/2010/wordprocessingDrawing" xmlns:w10="urn:schemas-microsoft-com:office:word" xmlns:w="http://schemas.openxmlformats.org/wordprocessingml/2006/main" xmlns:w14="http://schemas.microsoft.com/office/word/2010/wordml" xmlns:w15="http://schemas.microsoft.com/office/word/2012/wordml" xmlns:wpg="http://schemas.microsoft.com/office/word/2010/wordprocessingGroup" xmlns:wpi="http://schemas.microsoft.com/office/word/2010/wordprocessingInk" xmlns:wps="http://schemas.microsoft.com/office/word/2010/wordprocessingShape" xmlns:a14="http://schemas.microsoft.com/office/drawing/2010/main" val="0"/>
+                          <a14:useLocalDpi xmlns:a14="http://schemas.microsoft.com/office/drawing/2010/main" xmlns:wps="http://schemas.microsoft.com/office/word/2010/wordprocessingShape" xmlns:wpi="http://schemas.microsoft.com/office/word/2010/wordprocessingInk" xmlns:wpg="http://schemas.microsoft.com/office/word/2010/wordprocessingGroup" xmlns:w15="http://schemas.microsoft.com/office/word/2012/wordml" xmlns:w14="http://schemas.microsoft.com/office/word/2010/wordml" xmlns:w="http://schemas.openxmlformats.org/wordprocessingml/2006/main" xmlns:w10="urn:schemas-microsoft-com:office:word" xmlns:wp14="http://schemas.microsoft.com/office/word/2010/wordprocessingDrawing" xmlns:v="urn:schemas-microsoft-com:vml" xmlns:o="urn:schemas-microsoft-com:office:office" xmlns:mc="http://schemas.openxmlformats.org/markup-compatibility/2006" xmlns:wpc="http://schemas.microsoft.com/office/word/2010/wordprocessingCanvas" xmlns="" val="0"/>
                         </a:ext>
                       </a:extLst>
                     </a:blip>
@@ -3648,16 +3644,14 @@
     <w:p>
       <w:pPr>
         <w:rPr>
-          <w:rFonts w:hint="eastAsia"/>
-          <w:sz w:val="18"/>
-          <w:szCs w:val="18"/>
-        </w:rPr>
-      </w:pPr>
-    </w:p>
-    <w:p>
-      <w:pPr>
-        <w:rPr>
-          <w:rFonts w:hint="eastAsia"/>
+          <w:sz w:val="18"/>
+          <w:szCs w:val="18"/>
+        </w:rPr>
+      </w:pPr>
+    </w:p>
+    <w:p>
+      <w:pPr>
+        <w:rPr>
           <w:sz w:val="18"/>
           <w:szCs w:val="18"/>
         </w:rPr>
@@ -3673,16 +3667,14 @@
     <w:p>
       <w:pPr>
         <w:rPr>
-          <w:rFonts w:hint="eastAsia"/>
-          <w:sz w:val="18"/>
-          <w:szCs w:val="18"/>
-        </w:rPr>
-      </w:pPr>
-    </w:p>
-    <w:p>
-      <w:pPr>
-        <w:rPr>
-          <w:rFonts w:hint="eastAsia"/>
+          <w:sz w:val="18"/>
+          <w:szCs w:val="18"/>
+        </w:rPr>
+      </w:pPr>
+    </w:p>
+    <w:p>
+      <w:pPr>
+        <w:rPr>
           <w:sz w:val="18"/>
           <w:szCs w:val="18"/>
         </w:rPr>
@@ -3725,7 +3717,7 @@
         <w:shd w:val="clear" w:color="auto" w:fill="FFFFFF"/>
         <w:spacing w:before="83" w:beforeAutospacing="0" w:after="83" w:afterAutospacing="0"/>
         <w:rPr>
-          <w:rFonts w:ascii="微软雅黑" w:eastAsia="微软雅黑" w:hAnsi="微软雅黑" w:hint="eastAsia"/>
+          <w:rFonts w:ascii="微软雅黑" w:eastAsia="微软雅黑" w:hAnsi="微软雅黑"/>
           <w:color w:val="000000"/>
           <w:sz w:val="18"/>
           <w:szCs w:val="18"/>
@@ -3747,7 +3739,7 @@
         <w:shd w:val="clear" w:color="auto" w:fill="FFFFFF"/>
         <w:spacing w:before="83" w:beforeAutospacing="0" w:after="83" w:afterAutospacing="0"/>
         <w:rPr>
-          <w:rFonts w:ascii="微软雅黑" w:eastAsia="微软雅黑" w:hAnsi="微软雅黑" w:hint="eastAsia"/>
+          <w:rFonts w:ascii="微软雅黑" w:eastAsia="微软雅黑" w:hAnsi="微软雅黑"/>
           <w:color w:val="000000"/>
           <w:sz w:val="18"/>
           <w:szCs w:val="18"/>
@@ -3823,7 +3815,7 @@
         <w:shd w:val="clear" w:color="auto" w:fill="FFFFFF"/>
         <w:spacing w:before="83" w:beforeAutospacing="0" w:after="83" w:afterAutospacing="0"/>
         <w:rPr>
-          <w:rFonts w:ascii="微软雅黑" w:eastAsia="微软雅黑" w:hAnsi="微软雅黑" w:hint="eastAsia"/>
+          <w:rFonts w:ascii="微软雅黑" w:eastAsia="微软雅黑" w:hAnsi="微软雅黑"/>
           <w:color w:val="000000"/>
           <w:sz w:val="18"/>
           <w:szCs w:val="18"/>
@@ -3908,7 +3900,7 @@
         <w:shd w:val="clear" w:color="auto" w:fill="FFFFFF"/>
         <w:spacing w:before="83" w:beforeAutospacing="0" w:after="83" w:afterAutospacing="0"/>
         <w:rPr>
-          <w:rFonts w:ascii="微软雅黑" w:eastAsia="微软雅黑" w:hAnsi="微软雅黑" w:hint="eastAsia"/>
+          <w:rFonts w:ascii="微软雅黑" w:eastAsia="微软雅黑" w:hAnsi="微软雅黑"/>
           <w:color w:val="000000"/>
           <w:sz w:val="18"/>
           <w:szCs w:val="18"/>
@@ -3931,7 +3923,7 @@
         <w:shd w:val="clear" w:color="auto" w:fill="FFFFFF"/>
         <w:spacing w:before="83" w:beforeAutospacing="0" w:after="83" w:afterAutospacing="0"/>
         <w:rPr>
-          <w:rFonts w:ascii="微软雅黑" w:eastAsia="微软雅黑" w:hAnsi="微软雅黑" w:hint="eastAsia"/>
+          <w:rFonts w:ascii="微软雅黑" w:eastAsia="微软雅黑" w:hAnsi="微软雅黑"/>
           <w:color w:val="000000"/>
           <w:sz w:val="18"/>
           <w:szCs w:val="18"/>
@@ -3953,7 +3945,7 @@
         <w:shd w:val="clear" w:color="auto" w:fill="FFFFFF"/>
         <w:spacing w:before="83" w:beforeAutospacing="0" w:after="83" w:afterAutospacing="0"/>
         <w:rPr>
-          <w:rFonts w:ascii="微软雅黑" w:eastAsia="微软雅黑" w:hAnsi="微软雅黑" w:hint="eastAsia"/>
+          <w:rFonts w:ascii="微软雅黑" w:eastAsia="微软雅黑" w:hAnsi="微软雅黑"/>
           <w:color w:val="000000"/>
           <w:sz w:val="18"/>
           <w:szCs w:val="18"/>
@@ -3975,7 +3967,7 @@
         <w:shd w:val="clear" w:color="auto" w:fill="FFFFFF"/>
         <w:spacing w:before="83" w:beforeAutospacing="0" w:after="83" w:afterAutospacing="0"/>
         <w:rPr>
-          <w:rFonts w:ascii="微软雅黑" w:eastAsia="微软雅黑" w:hAnsi="微软雅黑" w:hint="eastAsia"/>
+          <w:rFonts w:ascii="微软雅黑" w:eastAsia="微软雅黑" w:hAnsi="微软雅黑"/>
           <w:color w:val="000000"/>
           <w:sz w:val="18"/>
           <w:szCs w:val="18"/>
@@ -3997,26 +3989,25 @@
         <w:shd w:val="clear" w:color="auto" w:fill="FFFFFF"/>
         <w:spacing w:before="83" w:beforeAutospacing="0" w:after="83" w:afterAutospacing="0"/>
         <w:rPr>
+          <w:rFonts w:ascii="微软雅黑" w:eastAsia="微软雅黑" w:hAnsi="微软雅黑"/>
+          <w:color w:val="000000"/>
+          <w:sz w:val="18"/>
+          <w:szCs w:val="18"/>
+        </w:rPr>
+      </w:pPr>
+      <w:r>
+        <w:rPr>
           <w:rFonts w:ascii="微软雅黑" w:eastAsia="微软雅黑" w:hAnsi="微软雅黑" w:hint="eastAsia"/>
           <w:color w:val="000000"/>
           <w:sz w:val="18"/>
           <w:szCs w:val="18"/>
         </w:rPr>
-      </w:pPr>
-      <w:r>
-        <w:rPr>
-          <w:rFonts w:ascii="微软雅黑" w:eastAsia="微软雅黑" w:hAnsi="微软雅黑" w:hint="eastAsia"/>
-          <w:color w:val="000000"/>
-          <w:sz w:val="18"/>
-          <w:szCs w:val="18"/>
-        </w:rPr>
         <w:t>flag标记：rewrite支持的flag标记</w:t>
       </w:r>
     </w:p>
     <w:p>
       <w:pPr>
         <w:rPr>
-          <w:rFonts w:hint="eastAsia"/>
           <w:sz w:val="18"/>
           <w:szCs w:val="18"/>
         </w:rPr>
@@ -4050,7 +4041,7 @@
         <w:shd w:val="clear" w:color="auto" w:fill="FFFFFF"/>
         <w:spacing w:before="150" w:beforeAutospacing="0" w:after="150" w:afterAutospacing="0"/>
         <w:rPr>
-          <w:rFonts w:ascii="微软雅黑" w:eastAsia="微软雅黑" w:hAnsi="微软雅黑" w:hint="eastAsia"/>
+          <w:rFonts w:ascii="微软雅黑" w:eastAsia="微软雅黑" w:hAnsi="微软雅黑"/>
           <w:color w:val="000000"/>
           <w:sz w:val="18"/>
           <w:szCs w:val="18"/>
@@ -4072,7 +4063,7 @@
         <w:shd w:val="clear" w:color="auto" w:fill="FFFFFF"/>
         <w:spacing w:before="150" w:beforeAutospacing="0" w:after="150" w:afterAutospacing="0"/>
         <w:rPr>
-          <w:rFonts w:ascii="微软雅黑" w:eastAsia="微软雅黑" w:hAnsi="微软雅黑" w:hint="eastAsia"/>
+          <w:rFonts w:ascii="微软雅黑" w:eastAsia="微软雅黑" w:hAnsi="微软雅黑"/>
           <w:color w:val="000000"/>
           <w:sz w:val="18"/>
           <w:szCs w:val="18"/>
@@ -4094,7 +4085,7 @@
         <w:shd w:val="clear" w:color="auto" w:fill="FFFFFF"/>
         <w:spacing w:before="150" w:beforeAutospacing="0" w:after="150" w:afterAutospacing="0"/>
         <w:rPr>
-          <w:rFonts w:ascii="微软雅黑" w:eastAsia="微软雅黑" w:hAnsi="微软雅黑" w:hint="eastAsia"/>
+          <w:rFonts w:ascii="微软雅黑" w:eastAsia="微软雅黑" w:hAnsi="微软雅黑"/>
           <w:color w:val="000000"/>
           <w:sz w:val="18"/>
           <w:szCs w:val="18"/>
@@ -4116,11 +4107,28 @@
         <w:shd w:val="clear" w:color="auto" w:fill="FFFFFF"/>
         <w:spacing w:before="150" w:beforeAutospacing="0" w:after="150" w:afterAutospacing="0"/>
         <w:rPr>
+          <w:rFonts w:ascii="微软雅黑" w:eastAsia="微软雅黑" w:hAnsi="微软雅黑"/>
+          <w:color w:val="000000"/>
+          <w:sz w:val="18"/>
+          <w:szCs w:val="18"/>
+        </w:rPr>
+      </w:pPr>
+      <w:r>
+        <w:rPr>
           <w:rFonts w:ascii="微软雅黑" w:eastAsia="微软雅黑" w:hAnsi="微软雅黑" w:hint="eastAsia"/>
           <w:color w:val="000000"/>
           <w:sz w:val="18"/>
           <w:szCs w:val="18"/>
         </w:rPr>
+        <w:t>permanent  #返回301永久重定向，浏览器地址栏会显示跳转后的URL地址</w:t>
+      </w:r>
+    </w:p>
+    <w:p>
+      <w:pPr>
+        <w:rPr>
+          <w:sz w:val="18"/>
+          <w:szCs w:val="18"/>
+        </w:rPr>
       </w:pPr>
       <w:r>
         <w:rPr>
@@ -4128,24 +4136,6 @@
           <w:color w:val="000000"/>
           <w:sz w:val="18"/>
           <w:szCs w:val="18"/>
-        </w:rPr>
-        <w:t>permanent  #返回301永久重定向，浏览器地址栏会显示跳转后的URL地址</w:t>
-      </w:r>
-    </w:p>
-    <w:p>
-      <w:pPr>
-        <w:rPr>
-          <w:rFonts w:hint="eastAsia"/>
-          <w:sz w:val="18"/>
-          <w:szCs w:val="18"/>
-        </w:rPr>
-      </w:pPr>
-      <w:r>
-        <w:rPr>
-          <w:rFonts w:ascii="微软雅黑" w:eastAsia="微软雅黑" w:hAnsi="微软雅黑" w:hint="eastAsia"/>
-          <w:color w:val="000000"/>
-          <w:sz w:val="18"/>
-          <w:szCs w:val="18"/>
           <w:shd w:val="clear" w:color="auto" w:fill="FFFFFF"/>
         </w:rPr>
         <w:t>rewrite命令可以使用在这些标签里面 server,location,if</w:t>
@@ -4154,7 +4144,6 @@
     <w:p>
       <w:pPr>
         <w:rPr>
-          <w:rFonts w:hint="eastAsia"/>
           <w:sz w:val="18"/>
           <w:szCs w:val="18"/>
         </w:rPr>
@@ -4197,7 +4186,7 @@
         <w:spacing w:before="83" w:after="83"/>
         <w:jc w:val="left"/>
         <w:rPr>
-          <w:rFonts w:ascii="微软雅黑" w:eastAsia="微软雅黑" w:hAnsi="微软雅黑" w:cs="宋体" w:hint="eastAsia"/>
+          <w:rFonts w:ascii="微软雅黑" w:eastAsia="微软雅黑" w:hAnsi="微软雅黑" w:cs="宋体"/>
           <w:color w:val="000000"/>
           <w:kern w:val="0"/>
           <w:sz w:val="18"/>
@@ -4222,7 +4211,7 @@
         <w:spacing w:before="83" w:after="83"/>
         <w:jc w:val="left"/>
         <w:rPr>
-          <w:rFonts w:ascii="微软雅黑" w:eastAsia="微软雅黑" w:hAnsi="微软雅黑" w:cs="宋体" w:hint="eastAsia"/>
+          <w:rFonts w:ascii="微软雅黑" w:eastAsia="微软雅黑" w:hAnsi="微软雅黑" w:cs="宋体"/>
           <w:color w:val="000000"/>
           <w:kern w:val="0"/>
           <w:sz w:val="18"/>
@@ -4247,7 +4236,7 @@
         <w:spacing w:before="83" w:after="83"/>
         <w:jc w:val="left"/>
         <w:rPr>
-          <w:rFonts w:ascii="微软雅黑" w:eastAsia="微软雅黑" w:hAnsi="微软雅黑" w:cs="宋体" w:hint="eastAsia"/>
+          <w:rFonts w:ascii="微软雅黑" w:eastAsia="微软雅黑" w:hAnsi="微软雅黑" w:cs="宋体"/>
           <w:color w:val="000000"/>
           <w:kern w:val="0"/>
           <w:sz w:val="18"/>
@@ -4272,7 +4261,7 @@
         <w:spacing w:before="83" w:after="83"/>
         <w:jc w:val="left"/>
         <w:rPr>
-          <w:rFonts w:ascii="微软雅黑" w:eastAsia="微软雅黑" w:hAnsi="微软雅黑" w:cs="宋体" w:hint="eastAsia"/>
+          <w:rFonts w:ascii="微软雅黑" w:eastAsia="微软雅黑" w:hAnsi="微软雅黑" w:cs="宋体"/>
           <w:color w:val="000000"/>
           <w:kern w:val="0"/>
           <w:sz w:val="18"/>
@@ -4297,7 +4286,7 @@
         <w:spacing w:before="83" w:after="83"/>
         <w:jc w:val="left"/>
         <w:rPr>
-          <w:rFonts w:ascii="微软雅黑" w:eastAsia="微软雅黑" w:hAnsi="微软雅黑" w:cs="宋体" w:hint="eastAsia"/>
+          <w:rFonts w:ascii="微软雅黑" w:eastAsia="微软雅黑" w:hAnsi="微软雅黑" w:cs="宋体"/>
           <w:color w:val="000000"/>
           <w:kern w:val="0"/>
           <w:sz w:val="18"/>
@@ -4322,37 +4311,35 @@
         <w:spacing w:before="83" w:after="83"/>
         <w:jc w:val="left"/>
         <w:rPr>
+          <w:rFonts w:ascii="微软雅黑" w:eastAsia="微软雅黑" w:hAnsi="微软雅黑" w:cs="宋体"/>
+          <w:color w:val="000000"/>
+          <w:kern w:val="0"/>
+          <w:sz w:val="18"/>
+          <w:szCs w:val="18"/>
+        </w:rPr>
+      </w:pPr>
+      <w:r>
+        <w:rPr>
           <w:rFonts w:ascii="微软雅黑" w:eastAsia="微软雅黑" w:hAnsi="微软雅黑" w:cs="宋体" w:hint="eastAsia"/>
           <w:color w:val="000000"/>
           <w:kern w:val="0"/>
           <w:sz w:val="18"/>
           <w:szCs w:val="18"/>
         </w:rPr>
-      </w:pPr>
-      <w:r>
-        <w:rPr>
-          <w:rFonts w:ascii="微软雅黑" w:eastAsia="微软雅黑" w:hAnsi="微软雅黑" w:cs="宋体" w:hint="eastAsia"/>
-          <w:color w:val="000000"/>
-          <w:kern w:val="0"/>
-          <w:sz w:val="18"/>
-          <w:szCs w:val="18"/>
-        </w:rPr>
         <w:t>flag部分 permanent表示永久301重定向标记，即跳转到新的 http://www.czlun.com/$1 地址上</w:t>
       </w:r>
     </w:p>
     <w:p>
       <w:pPr>
         <w:rPr>
-          <w:rFonts w:hint="eastAsia"/>
-          <w:sz w:val="18"/>
-          <w:szCs w:val="18"/>
-        </w:rPr>
-      </w:pPr>
-    </w:p>
-    <w:p>
-      <w:pPr>
-        <w:rPr>
-          <w:rFonts w:hint="eastAsia"/>
+          <w:sz w:val="18"/>
+          <w:szCs w:val="18"/>
+        </w:rPr>
+      </w:pPr>
+    </w:p>
+    <w:p>
+      <w:pPr>
+        <w:rPr>
           <w:sz w:val="18"/>
           <w:szCs w:val="18"/>
         </w:rPr>
@@ -4395,16 +4382,14 @@
     <w:p>
       <w:pPr>
         <w:rPr>
-          <w:rFonts w:hint="eastAsia"/>
-          <w:sz w:val="18"/>
-          <w:szCs w:val="18"/>
-        </w:rPr>
-      </w:pPr>
-    </w:p>
-    <w:p>
-      <w:pPr>
-        <w:rPr>
-          <w:rFonts w:hint="eastAsia"/>
+          <w:sz w:val="18"/>
+          <w:szCs w:val="18"/>
+        </w:rPr>
+      </w:pPr>
+    </w:p>
+    <w:p>
+      <w:pPr>
+        <w:rPr>
           <w:sz w:val="18"/>
           <w:szCs w:val="18"/>
         </w:rPr>
@@ -4421,14 +4406,42 @@
     <w:p>
       <w:pPr>
         <w:rPr>
-          <w:rFonts w:hint="eastAsia"/>
-          <w:sz w:val="18"/>
-          <w:szCs w:val="18"/>
-        </w:rPr>
-      </w:pPr>
-    </w:p>
-    <w:p>
-      <w:pPr>
+          <w:sz w:val="18"/>
+          <w:szCs w:val="18"/>
+        </w:rPr>
+      </w:pPr>
+    </w:p>
+    <w:p>
+      <w:pPr>
+        <w:rPr>
+          <w:rStyle w:val="a9"/>
+          <w:rFonts w:ascii="Tahoma" w:hAnsi="Tahoma" w:cs="Tahoma"/>
+          <w:color w:val="444444"/>
+          <w:sz w:val="18"/>
+          <w:szCs w:val="18"/>
+          <w:shd w:val="clear" w:color="auto" w:fill="FFFFFF"/>
+        </w:rPr>
+      </w:pPr>
+      <w:r>
+        <w:rPr>
+          <w:rFonts w:hint="eastAsia"/>
+          <w:sz w:val="18"/>
+          <w:szCs w:val="18"/>
+        </w:rPr>
+        <w:t>语法：</w:t>
+      </w:r>
+      <w:r>
+        <w:rPr>
+          <w:rStyle w:val="a9"/>
+          <w:rFonts w:ascii="Tahoma" w:hAnsi="Tahoma" w:cs="Tahoma"/>
+          <w:color w:val="444444"/>
+          <w:sz w:val="18"/>
+          <w:szCs w:val="18"/>
+          <w:shd w:val="clear" w:color="auto" w:fill="FFFFFF"/>
+        </w:rPr>
+        <w:t>location [=|~|~*|^~|@] pattern</w:t>
+      </w:r>
+      <w:r>
         <w:rPr>
           <w:rStyle w:val="a9"/>
           <w:rFonts w:ascii="Tahoma" w:hAnsi="Tahoma" w:cs="Tahoma" w:hint="eastAsia"/>
@@ -4437,14 +4450,7 @@
           <w:szCs w:val="18"/>
           <w:shd w:val="clear" w:color="auto" w:fill="FFFFFF"/>
         </w:rPr>
-      </w:pPr>
-      <w:r>
-        <w:rPr>
-          <w:rFonts w:hint="eastAsia"/>
-          <w:sz w:val="18"/>
-          <w:szCs w:val="18"/>
-        </w:rPr>
-        <w:t>语法：</w:t>
+        <w:t xml:space="preserve"> </w:t>
       </w:r>
       <w:r>
         <w:rPr>
@@ -4455,35 +4461,12 @@
           <w:szCs w:val="18"/>
           <w:shd w:val="clear" w:color="auto" w:fill="FFFFFF"/>
         </w:rPr>
-        <w:t>location [=|~|~*|^~|@] pattern</w:t>
-      </w:r>
-      <w:r>
-        <w:rPr>
-          <w:rStyle w:val="a9"/>
-          <w:rFonts w:ascii="Tahoma" w:hAnsi="Tahoma" w:cs="Tahoma" w:hint="eastAsia"/>
-          <w:color w:val="444444"/>
-          <w:sz w:val="18"/>
-          <w:szCs w:val="18"/>
-          <w:shd w:val="clear" w:color="auto" w:fill="FFFFFF"/>
-        </w:rPr>
-        <w:t xml:space="preserve"> </w:t>
-      </w:r>
-      <w:r>
-        <w:rPr>
-          <w:rStyle w:val="a9"/>
-          <w:rFonts w:ascii="Tahoma" w:hAnsi="Tahoma" w:cs="Tahoma"/>
-          <w:color w:val="444444"/>
-          <w:sz w:val="18"/>
-          <w:szCs w:val="18"/>
-          <w:shd w:val="clear" w:color="auto" w:fill="FFFFFF"/>
-        </w:rPr>
         <w:t>{……}</w:t>
       </w:r>
     </w:p>
     <w:p>
       <w:pPr>
         <w:rPr>
-          <w:rFonts w:hint="eastAsia"/>
           <w:sz w:val="18"/>
           <w:szCs w:val="18"/>
         </w:rPr>
@@ -4507,7 +4490,6 @@
     <w:p>
       <w:pPr>
         <w:rPr>
-          <w:rFonts w:hint="eastAsia"/>
           <w:sz w:val="18"/>
           <w:szCs w:val="18"/>
         </w:rPr>
@@ -8159,16 +8141,14 @@
     <w:p>
       <w:pPr>
         <w:rPr>
-          <w:rFonts w:hint="eastAsia"/>
-          <w:sz w:val="18"/>
-          <w:szCs w:val="18"/>
-        </w:rPr>
-      </w:pPr>
-    </w:p>
-    <w:p>
-      <w:pPr>
-        <w:rPr>
-          <w:rFonts w:hint="eastAsia"/>
+          <w:sz w:val="18"/>
+          <w:szCs w:val="18"/>
+        </w:rPr>
+      </w:pPr>
+    </w:p>
+    <w:p>
+      <w:pPr>
+        <w:rPr>
           <w:sz w:val="18"/>
           <w:szCs w:val="18"/>
         </w:rPr>
@@ -8185,7 +8165,6 @@
     <w:p>
       <w:pPr>
         <w:rPr>
-          <w:rFonts w:hint="eastAsia"/>
           <w:sz w:val="18"/>
           <w:szCs w:val="18"/>
         </w:rPr>
@@ -8250,7 +8229,6 @@
     <w:p>
       <w:pPr>
         <w:rPr>
-          <w:rFonts w:hint="eastAsia"/>
           <w:sz w:val="18"/>
           <w:szCs w:val="18"/>
         </w:rPr>
@@ -8428,7 +8406,6 @@
     <w:p>
       <w:pPr>
         <w:rPr>
-          <w:rFonts w:hint="eastAsia"/>
           <w:sz w:val="18"/>
           <w:szCs w:val="18"/>
         </w:rPr>
@@ -8516,6 +8493,133 @@
     </w:p>
     <w:p>
       <w:pPr>
+        <w:rPr>
+          <w:rFonts w:ascii="Verdana" w:hAnsi="Verdana"/>
+          <w:color w:val="555555"/>
+          <w:sz w:val="18"/>
+          <w:szCs w:val="18"/>
+          <w:shd w:val="clear" w:color="auto" w:fill="FFFFFF"/>
+        </w:rPr>
+      </w:pPr>
+      <w:r>
+        <w:rPr>
+          <w:rFonts w:hint="eastAsia"/>
+          <w:sz w:val="18"/>
+          <w:szCs w:val="18"/>
+        </w:rPr>
+        <w:t>4</w:t>
+      </w:r>
+      <w:r>
+        <w:rPr>
+          <w:rFonts w:hint="eastAsia"/>
+          <w:sz w:val="18"/>
+          <w:szCs w:val="18"/>
+        </w:rPr>
+        <w:t>、</w:t>
+      </w:r>
+      <w:r>
+        <w:rPr>
+          <w:rFonts w:hint="eastAsia"/>
+          <w:sz w:val="18"/>
+          <w:szCs w:val="18"/>
+        </w:rPr>
+        <w:t>带</w:t>
+      </w:r>
+      <w:r>
+        <w:rPr>
+          <w:rFonts w:hint="eastAsia"/>
+          <w:sz w:val="18"/>
+          <w:szCs w:val="18"/>
+        </w:rPr>
+        <w:t>~*</w:t>
+      </w:r>
+      <w:r>
+        <w:rPr>
+          <w:rFonts w:hint="eastAsia"/>
+          <w:sz w:val="18"/>
+          <w:szCs w:val="18"/>
+        </w:rPr>
+        <w:t>的</w:t>
+      </w:r>
+      <w:r>
+        <w:rPr>
+          <w:rFonts w:hint="eastAsia"/>
+          <w:sz w:val="18"/>
+          <w:szCs w:val="18"/>
+        </w:rPr>
+        <w:t>location</w:t>
+      </w:r>
+      <w:r>
+        <w:rPr>
+          <w:rFonts w:hint="eastAsia"/>
+          <w:sz w:val="18"/>
+          <w:szCs w:val="18"/>
+        </w:rPr>
+        <w:t>，不区分大小写。带</w:t>
+      </w:r>
+      <w:r>
+        <w:rPr>
+          <w:rFonts w:hint="eastAsia"/>
+          <w:sz w:val="18"/>
+          <w:szCs w:val="18"/>
+        </w:rPr>
+        <w:t xml:space="preserve"> ~</w:t>
+      </w:r>
+      <w:r>
+        <w:rPr>
+          <w:rFonts w:hint="eastAsia"/>
+          <w:sz w:val="18"/>
+          <w:szCs w:val="18"/>
+        </w:rPr>
+        <w:t>的</w:t>
+      </w:r>
+      <w:r>
+        <w:rPr>
+          <w:rFonts w:hint="eastAsia"/>
+          <w:sz w:val="18"/>
+          <w:szCs w:val="18"/>
+        </w:rPr>
+        <w:t>location</w:t>
+      </w:r>
+      <w:r>
+        <w:rPr>
+          <w:rFonts w:hint="eastAsia"/>
+          <w:sz w:val="18"/>
+          <w:szCs w:val="18"/>
+        </w:rPr>
+        <w:t>，区分大小写。</w:t>
+      </w:r>
+      <w:r>
+        <w:rPr>
+          <w:rFonts w:ascii="Verdana" w:hAnsi="Verdana"/>
+          <w:color w:val="555555"/>
+          <w:sz w:val="18"/>
+          <w:szCs w:val="18"/>
+          <w:shd w:val="clear" w:color="auto" w:fill="FFFFFF"/>
+        </w:rPr>
+        <w:t>如果找到相应的匹配，则</w:t>
+      </w:r>
+      <w:r>
+        <w:rPr>
+          <w:rFonts w:ascii="Verdana" w:hAnsi="Verdana"/>
+          <w:color w:val="555555"/>
+          <w:sz w:val="18"/>
+          <w:szCs w:val="18"/>
+          <w:shd w:val="clear" w:color="auto" w:fill="FFFFFF"/>
+        </w:rPr>
+        <w:t>nginx</w:t>
+      </w:r>
+      <w:r>
+        <w:rPr>
+          <w:rFonts w:ascii="Verdana" w:hAnsi="Verdana"/>
+          <w:color w:val="555555"/>
+          <w:sz w:val="18"/>
+          <w:szCs w:val="18"/>
+          <w:shd w:val="clear" w:color="auto" w:fill="FFFFFF"/>
+        </w:rPr>
+        <w:t>停止搜索其他匹配；当没有正则表达式或者没有正则表达式被匹配的情况下，那么匹配程度最高的逐字匹配</w:t>
+      </w:r>
+      <w:r>
         <w:rPr>
           <w:rFonts w:ascii="Verdana" w:hAnsi="Verdana" w:hint="eastAsia"/>
           <w:color w:val="555555"/>
@@ -8523,94 +8627,7 @@
           <w:szCs w:val="18"/>
           <w:shd w:val="clear" w:color="auto" w:fill="FFFFFF"/>
         </w:rPr>
-      </w:pPr>
-      <w:r>
-        <w:rPr>
-          <w:rFonts w:hint="eastAsia"/>
-          <w:sz w:val="18"/>
-          <w:szCs w:val="18"/>
-        </w:rPr>
-        <w:t>4</w:t>
-      </w:r>
-      <w:r>
-        <w:rPr>
-          <w:rFonts w:hint="eastAsia"/>
-          <w:sz w:val="18"/>
-          <w:szCs w:val="18"/>
-        </w:rPr>
-        <w:t>、</w:t>
-      </w:r>
-      <w:r>
-        <w:rPr>
-          <w:rFonts w:hint="eastAsia"/>
-          <w:sz w:val="18"/>
-          <w:szCs w:val="18"/>
-        </w:rPr>
-        <w:t>带</w:t>
-      </w:r>
-      <w:r>
-        <w:rPr>
-          <w:rFonts w:hint="eastAsia"/>
-          <w:sz w:val="18"/>
-          <w:szCs w:val="18"/>
-        </w:rPr>
-        <w:t>~*</w:t>
-      </w:r>
-      <w:r>
-        <w:rPr>
-          <w:rFonts w:hint="eastAsia"/>
-          <w:sz w:val="18"/>
-          <w:szCs w:val="18"/>
-        </w:rPr>
-        <w:t>的</w:t>
-      </w:r>
-      <w:r>
-        <w:rPr>
-          <w:rFonts w:hint="eastAsia"/>
-          <w:sz w:val="18"/>
-          <w:szCs w:val="18"/>
-        </w:rPr>
         <w:t>location</w:t>
-      </w:r>
-      <w:r>
-        <w:rPr>
-          <w:rFonts w:hint="eastAsia"/>
-          <w:sz w:val="18"/>
-          <w:szCs w:val="18"/>
-        </w:rPr>
-        <w:t>，不区分大小写。带</w:t>
-      </w:r>
-      <w:r>
-        <w:rPr>
-          <w:rFonts w:hint="eastAsia"/>
-          <w:sz w:val="18"/>
-          <w:szCs w:val="18"/>
-        </w:rPr>
-        <w:t xml:space="preserve"> ~</w:t>
-      </w:r>
-      <w:r>
-        <w:rPr>
-          <w:rFonts w:hint="eastAsia"/>
-          <w:sz w:val="18"/>
-          <w:szCs w:val="18"/>
-        </w:rPr>
-        <w:t>的</w:t>
-      </w:r>
-      <w:r>
-        <w:rPr>
-          <w:rFonts w:hint="eastAsia"/>
-          <w:sz w:val="18"/>
-          <w:szCs w:val="18"/>
-        </w:rPr>
-        <w:t>location</w:t>
-      </w:r>
-      <w:r>
-        <w:rPr>
-          <w:rFonts w:hint="eastAsia"/>
-          <w:sz w:val="18"/>
-          <w:szCs w:val="18"/>
-        </w:rPr>
-        <w:t>，区分大小写。</w:t>
       </w:r>
       <w:r>
         <w:rPr>
@@ -8620,9 +8637,11 @@
           <w:szCs w:val="18"/>
           <w:shd w:val="clear" w:color="auto" w:fill="FFFFFF"/>
         </w:rPr>
-        <w:t>如果找到相应的匹配，则</w:t>
-      </w:r>
-      <w:r>
+        <w:t>会被使用</w:t>
+      </w:r>
+    </w:p>
+    <w:p>
+      <w:pPr>
         <w:rPr>
           <w:rFonts w:ascii="Verdana" w:hAnsi="Verdana"/>
           <w:color w:val="555555"/>
@@ -8630,9 +8649,20 @@
           <w:szCs w:val="18"/>
           <w:shd w:val="clear" w:color="auto" w:fill="FFFFFF"/>
         </w:rPr>
-        <w:t>nginx</w:t>
-      </w:r>
-      <w:r>
+      </w:pPr>
+      <w:r>
+        <w:rPr>
+          <w:rFonts w:ascii="Verdana" w:hAnsi="Verdana" w:hint="eastAsia"/>
+          <w:color w:val="555555"/>
+          <w:sz w:val="18"/>
+          <w:szCs w:val="18"/>
+          <w:shd w:val="clear" w:color="auto" w:fill="FFFFFF"/>
+        </w:rPr>
+        <w:t>符号相同的，按配置文件中定义的顺序匹配</w:t>
+      </w:r>
+    </w:p>
+    <w:p>
+      <w:pPr>
         <w:rPr>
           <w:rFonts w:ascii="Verdana" w:hAnsi="Verdana"/>
           <w:color w:val="555555"/>
@@ -8640,80 +8670,321 @@
           <w:szCs w:val="18"/>
           <w:shd w:val="clear" w:color="auto" w:fill="FFFFFF"/>
         </w:rPr>
-        <w:t>停止搜索其他匹配；当没有正则表达式或者没有正则表达式被匹配的情况下，那么匹配程度最高的逐字匹配</w:t>
-      </w:r>
-      <w:r>
-        <w:rPr>
-          <w:rFonts w:ascii="Verdana" w:hAnsi="Verdana" w:hint="eastAsia"/>
-          <w:color w:val="555555"/>
-          <w:sz w:val="18"/>
-          <w:szCs w:val="18"/>
-          <w:shd w:val="clear" w:color="auto" w:fill="FFFFFF"/>
+      </w:pPr>
+    </w:p>
+    <w:p>
+      <w:pPr>
+        <w:rPr>
+          <w:sz w:val="18"/>
+          <w:szCs w:val="18"/>
+        </w:rPr>
+      </w:pPr>
+      <w:r>
+        <w:rPr>
+          <w:sz w:val="18"/>
+          <w:szCs w:val="18"/>
+        </w:rPr>
+        <w:t>location  = / {</w:t>
+      </w:r>
+    </w:p>
+    <w:p>
+      <w:pPr>
+        <w:rPr>
+          <w:sz w:val="18"/>
+          <w:szCs w:val="18"/>
+        </w:rPr>
+      </w:pPr>
+      <w:r>
+        <w:rPr>
+          <w:rFonts w:hint="eastAsia"/>
+          <w:sz w:val="18"/>
+          <w:szCs w:val="18"/>
+        </w:rPr>
+        <w:t xml:space="preserve">  # </w:t>
+      </w:r>
+      <w:r>
+        <w:rPr>
+          <w:rFonts w:hint="eastAsia"/>
+          <w:sz w:val="18"/>
+          <w:szCs w:val="18"/>
+        </w:rPr>
+        <w:t>只匹配</w:t>
+      </w:r>
+      <w:r>
+        <w:rPr>
+          <w:rFonts w:hint="eastAsia"/>
+          <w:sz w:val="18"/>
+          <w:szCs w:val="18"/>
+        </w:rPr>
+        <w:t>"/".</w:t>
+      </w:r>
+    </w:p>
+    <w:p>
+      <w:pPr>
+        <w:rPr>
+          <w:sz w:val="18"/>
+          <w:szCs w:val="18"/>
+        </w:rPr>
+      </w:pPr>
+      <w:r>
+        <w:rPr>
+          <w:sz w:val="18"/>
+          <w:szCs w:val="18"/>
+        </w:rPr>
+        <w:t xml:space="preserve">  [ configuration A ] </w:t>
+      </w:r>
+    </w:p>
+    <w:p>
+      <w:pPr>
+        <w:rPr>
+          <w:sz w:val="18"/>
+          <w:szCs w:val="18"/>
+        </w:rPr>
+      </w:pPr>
+      <w:r>
+        <w:rPr>
+          <w:sz w:val="18"/>
+          <w:szCs w:val="18"/>
+        </w:rPr>
+        <w:t>}</w:t>
+      </w:r>
+    </w:p>
+    <w:p>
+      <w:pPr>
+        <w:rPr>
+          <w:sz w:val="18"/>
+          <w:szCs w:val="18"/>
+        </w:rPr>
+      </w:pPr>
+      <w:r>
+        <w:rPr>
+          <w:sz w:val="18"/>
+          <w:szCs w:val="18"/>
+        </w:rPr>
+        <w:t>location  / {</w:t>
+      </w:r>
+    </w:p>
+    <w:p>
+      <w:pPr>
+        <w:rPr>
+          <w:sz w:val="18"/>
+          <w:szCs w:val="18"/>
+        </w:rPr>
+      </w:pPr>
+      <w:r>
+        <w:rPr>
+          <w:rFonts w:hint="eastAsia"/>
+          <w:sz w:val="18"/>
+          <w:szCs w:val="18"/>
+        </w:rPr>
+        <w:t xml:space="preserve">  # </w:t>
+      </w:r>
+      <w:r>
+        <w:rPr>
+          <w:rFonts w:hint="eastAsia"/>
+          <w:sz w:val="18"/>
+          <w:szCs w:val="18"/>
+        </w:rPr>
+        <w:t>匹配任何请求，因为所有请求都是以</w:t>
+      </w:r>
+      <w:r>
+        <w:rPr>
+          <w:rFonts w:hint="eastAsia"/>
+          <w:sz w:val="18"/>
+          <w:szCs w:val="18"/>
+        </w:rPr>
+        <w:t>"/"</w:t>
+      </w:r>
+      <w:r>
+        <w:rPr>
+          <w:rFonts w:hint="eastAsia"/>
+          <w:sz w:val="18"/>
+          <w:szCs w:val="18"/>
+        </w:rPr>
+        <w:t>开始</w:t>
+      </w:r>
+    </w:p>
+    <w:p>
+      <w:pPr>
+        <w:rPr>
+          <w:sz w:val="18"/>
+          <w:szCs w:val="18"/>
+        </w:rPr>
+      </w:pPr>
+      <w:r>
+        <w:rPr>
+          <w:rFonts w:hint="eastAsia"/>
+          <w:sz w:val="18"/>
+          <w:szCs w:val="18"/>
+        </w:rPr>
+        <w:t xml:space="preserve">  # </w:t>
+      </w:r>
+      <w:r>
+        <w:rPr>
+          <w:rFonts w:hint="eastAsia"/>
+          <w:sz w:val="18"/>
+          <w:szCs w:val="18"/>
+        </w:rPr>
+        <w:t>但是更长字符匹配或者正则表达式匹配会优先匹配</w:t>
+      </w:r>
+    </w:p>
+    <w:p>
+      <w:pPr>
+        <w:rPr>
+          <w:sz w:val="18"/>
+          <w:szCs w:val="18"/>
+        </w:rPr>
+      </w:pPr>
+      <w:r>
+        <w:rPr>
+          <w:sz w:val="18"/>
+          <w:szCs w:val="18"/>
+        </w:rPr>
+        <w:t xml:space="preserve">  [ configuration B ] </w:t>
+      </w:r>
+    </w:p>
+    <w:p>
+      <w:pPr>
+        <w:rPr>
+          <w:sz w:val="18"/>
+          <w:szCs w:val="18"/>
+        </w:rPr>
+      </w:pPr>
+      <w:r>
+        <w:rPr>
+          <w:sz w:val="18"/>
+          <w:szCs w:val="18"/>
+        </w:rPr>
+        <w:t>}</w:t>
+      </w:r>
+    </w:p>
+    <w:p>
+      <w:pPr>
+        <w:rPr>
+          <w:sz w:val="18"/>
+          <w:szCs w:val="18"/>
+        </w:rPr>
+      </w:pPr>
+      <w:r>
+        <w:rPr>
+          <w:sz w:val="18"/>
+          <w:szCs w:val="18"/>
+        </w:rPr>
+        <w:t>location ^~ /images/ {</w:t>
+      </w:r>
+    </w:p>
+    <w:p>
+      <w:pPr>
+        <w:rPr>
+          <w:sz w:val="18"/>
+          <w:szCs w:val="18"/>
+        </w:rPr>
+      </w:pPr>
+      <w:r>
+        <w:rPr>
+          <w:rFonts w:hint="eastAsia"/>
+          <w:sz w:val="18"/>
+          <w:szCs w:val="18"/>
+        </w:rPr>
+        <w:t xml:space="preserve">  # </w:t>
+      </w:r>
+      <w:r>
+        <w:rPr>
+          <w:rFonts w:hint="eastAsia"/>
+          <w:sz w:val="18"/>
+          <w:szCs w:val="18"/>
+        </w:rPr>
+        <w:t>匹配任何以</w:t>
+      </w:r>
+      <w:r>
+        <w:rPr>
+          <w:rFonts w:hint="eastAsia"/>
+          <w:sz w:val="18"/>
+          <w:szCs w:val="18"/>
+        </w:rPr>
+        <w:t xml:space="preserve"> /images/ </w:t>
+      </w:r>
+      <w:r>
+        <w:rPr>
+          <w:rFonts w:hint="eastAsia"/>
+          <w:sz w:val="18"/>
+          <w:szCs w:val="18"/>
+        </w:rPr>
+        <w:t>开始的请求，并停止匹配</w:t>
+      </w:r>
+      <w:r>
+        <w:rPr>
+          <w:rFonts w:hint="eastAsia"/>
+          <w:sz w:val="18"/>
+          <w:szCs w:val="18"/>
+        </w:rPr>
+        <w:t xml:space="preserve"> </w:t>
+      </w:r>
+      <w:r>
+        <w:rPr>
+          <w:rFonts w:hint="eastAsia"/>
+          <w:sz w:val="18"/>
+          <w:szCs w:val="18"/>
+        </w:rPr>
+        <w:t>其它</w:t>
+      </w:r>
+      <w:r>
+        <w:rPr>
+          <w:rFonts w:hint="eastAsia"/>
+          <w:sz w:val="18"/>
+          <w:szCs w:val="18"/>
         </w:rPr>
         <w:t>location</w:t>
       </w:r>
-      <w:r>
-        <w:rPr>
-          <w:rFonts w:ascii="Verdana" w:hAnsi="Verdana"/>
-          <w:color w:val="555555"/>
-          <w:sz w:val="18"/>
-          <w:szCs w:val="18"/>
-          <w:shd w:val="clear" w:color="auto" w:fill="FFFFFF"/>
-        </w:rPr>
-        <w:t>会被使用</w:t>
-      </w:r>
-    </w:p>
-    <w:p>
-      <w:pPr>
-        <w:rPr>
-          <w:rFonts w:ascii="Verdana" w:hAnsi="Verdana" w:hint="eastAsia"/>
-          <w:color w:val="555555"/>
-          <w:sz w:val="18"/>
-          <w:szCs w:val="18"/>
-          <w:shd w:val="clear" w:color="auto" w:fill="FFFFFF"/>
-        </w:rPr>
-      </w:pPr>
-      <w:r>
-        <w:rPr>
-          <w:rFonts w:ascii="Verdana" w:hAnsi="Verdana" w:hint="eastAsia"/>
-          <w:color w:val="555555"/>
-          <w:sz w:val="18"/>
-          <w:szCs w:val="18"/>
-          <w:shd w:val="clear" w:color="auto" w:fill="FFFFFF"/>
-        </w:rPr>
-        <w:t>符号相同的，按配置文件中定义的顺序匹配</w:t>
-      </w:r>
-    </w:p>
-    <w:p>
-      <w:pPr>
-        <w:rPr>
-          <w:rFonts w:ascii="Verdana" w:hAnsi="Verdana" w:hint="eastAsia"/>
-          <w:color w:val="555555"/>
-          <w:sz w:val="18"/>
-          <w:szCs w:val="18"/>
-          <w:shd w:val="clear" w:color="auto" w:fill="FFFFFF"/>
-        </w:rPr>
-      </w:pPr>
-    </w:p>
-    <w:p>
-      <w:pPr>
-        <w:rPr>
-          <w:sz w:val="18"/>
-          <w:szCs w:val="18"/>
-        </w:rPr>
-      </w:pPr>
-      <w:r>
-        <w:rPr>
-          <w:sz w:val="18"/>
-          <w:szCs w:val="18"/>
-        </w:rPr>
-        <w:t>location  = / {</w:t>
-      </w:r>
-    </w:p>
-    <w:p>
-      <w:pPr>
-        <w:rPr>
-          <w:rFonts w:hint="eastAsia"/>
+    </w:p>
+    <w:p>
+      <w:pPr>
+        <w:rPr>
+          <w:sz w:val="18"/>
+          <w:szCs w:val="18"/>
+        </w:rPr>
+      </w:pPr>
+      <w:r>
+        <w:rPr>
+          <w:sz w:val="18"/>
+          <w:szCs w:val="18"/>
+        </w:rPr>
+        <w:t xml:space="preserve">  [ configuration C ] </w:t>
+      </w:r>
+    </w:p>
+    <w:p>
+      <w:pPr>
+        <w:rPr>
+          <w:sz w:val="18"/>
+          <w:szCs w:val="18"/>
+        </w:rPr>
+      </w:pPr>
+      <w:r>
+        <w:rPr>
+          <w:sz w:val="18"/>
+          <w:szCs w:val="18"/>
+        </w:rPr>
+        <w:t>}</w:t>
+      </w:r>
+    </w:p>
+    <w:p>
+      <w:pPr>
+        <w:rPr>
+          <w:sz w:val="18"/>
+          <w:szCs w:val="18"/>
+        </w:rPr>
+      </w:pPr>
+      <w:r>
+        <w:rPr>
+          <w:sz w:val="18"/>
+          <w:szCs w:val="18"/>
+        </w:rPr>
+        <w:t>location ~* .(gif|jpg|jpeg)$ {</w:t>
+      </w:r>
+    </w:p>
+    <w:p>
+      <w:pPr>
+        <w:rPr>
           <w:sz w:val="18"/>
           <w:szCs w:val="18"/>
         </w:rPr>
@@ -8732,30 +9003,110 @@
           <w:sz w:val="18"/>
           <w:szCs w:val="18"/>
         </w:rPr>
-        <w:t>只匹配</w:t>
-      </w:r>
-      <w:r>
-        <w:rPr>
-          <w:rFonts w:hint="eastAsia"/>
-          <w:sz w:val="18"/>
-          <w:szCs w:val="18"/>
-        </w:rPr>
-        <w:t>"/".</w:t>
-      </w:r>
-    </w:p>
-    <w:p>
-      <w:pPr>
-        <w:rPr>
-          <w:sz w:val="18"/>
-          <w:szCs w:val="18"/>
-        </w:rPr>
-      </w:pPr>
-      <w:r>
-        <w:rPr>
-          <w:sz w:val="18"/>
-          <w:szCs w:val="18"/>
-        </w:rPr>
-        <w:t xml:space="preserve">  [ configuration A ] </w:t>
+        <w:t>匹配以</w:t>
+      </w:r>
+      <w:r>
+        <w:rPr>
+          <w:rFonts w:hint="eastAsia"/>
+          <w:sz w:val="18"/>
+          <w:szCs w:val="18"/>
+        </w:rPr>
+        <w:t xml:space="preserve"> gif, jpg, or jpeg</w:t>
+      </w:r>
+      <w:r>
+        <w:rPr>
+          <w:rFonts w:hint="eastAsia"/>
+          <w:sz w:val="18"/>
+          <w:szCs w:val="18"/>
+        </w:rPr>
+        <w:t>结尾的请求</w:t>
+      </w:r>
+      <w:r>
+        <w:rPr>
+          <w:rFonts w:hint="eastAsia"/>
+          <w:sz w:val="18"/>
+          <w:szCs w:val="18"/>
+        </w:rPr>
+        <w:t xml:space="preserve">. </w:t>
+      </w:r>
+    </w:p>
+    <w:p>
+      <w:pPr>
+        <w:rPr>
+          <w:sz w:val="18"/>
+          <w:szCs w:val="18"/>
+        </w:rPr>
+      </w:pPr>
+      <w:r>
+        <w:rPr>
+          <w:rFonts w:hint="eastAsia"/>
+          <w:sz w:val="18"/>
+          <w:szCs w:val="18"/>
+        </w:rPr>
+        <w:t xml:space="preserve">  # </w:t>
+      </w:r>
+      <w:r>
+        <w:rPr>
+          <w:rFonts w:hint="eastAsia"/>
+          <w:sz w:val="18"/>
+          <w:szCs w:val="18"/>
+        </w:rPr>
+        <w:t>但是所有</w:t>
+      </w:r>
+      <w:r>
+        <w:rPr>
+          <w:rFonts w:hint="eastAsia"/>
+          <w:sz w:val="18"/>
+          <w:szCs w:val="18"/>
+        </w:rPr>
+        <w:t xml:space="preserve"> /images/ </w:t>
+      </w:r>
+      <w:r>
+        <w:rPr>
+          <w:rFonts w:hint="eastAsia"/>
+          <w:sz w:val="18"/>
+          <w:szCs w:val="18"/>
+        </w:rPr>
+        <w:t>目录的请求将由</w:t>
+      </w:r>
+      <w:r>
+        <w:rPr>
+          <w:rFonts w:hint="eastAsia"/>
+          <w:sz w:val="18"/>
+          <w:szCs w:val="18"/>
+        </w:rPr>
+        <w:t xml:space="preserve"> [Configuration C]</w:t>
+      </w:r>
+      <w:r>
+        <w:rPr>
+          <w:rFonts w:hint="eastAsia"/>
+          <w:sz w:val="18"/>
+          <w:szCs w:val="18"/>
+        </w:rPr>
+        <w:t>处理</w:t>
+      </w:r>
+      <w:r>
+        <w:rPr>
+          <w:rFonts w:hint="eastAsia"/>
+          <w:sz w:val="18"/>
+          <w:szCs w:val="18"/>
+        </w:rPr>
+        <w:t xml:space="preserve">.   </w:t>
+      </w:r>
+    </w:p>
+    <w:p>
+      <w:pPr>
+        <w:rPr>
+          <w:sz w:val="18"/>
+          <w:szCs w:val="18"/>
+        </w:rPr>
+      </w:pPr>
+      <w:r>
+        <w:rPr>
+          <w:sz w:val="18"/>
+          <w:szCs w:val="18"/>
+        </w:rPr>
+        <w:t xml:space="preserve">  [ configuration D ] </w:t>
       </w:r>
     </w:p>
     <w:p>
@@ -8780,393 +9131,10 @@
           <w:szCs w:val="18"/>
         </w:rPr>
       </w:pPr>
-      <w:r>
-        <w:rPr>
-          <w:sz w:val="18"/>
-          <w:szCs w:val="18"/>
-        </w:rPr>
-        <w:t>location  / {</w:t>
-      </w:r>
-    </w:p>
-    <w:p>
-      <w:pPr>
-        <w:rPr>
-          <w:rFonts w:hint="eastAsia"/>
-          <w:sz w:val="18"/>
-          <w:szCs w:val="18"/>
-        </w:rPr>
-      </w:pPr>
-      <w:r>
-        <w:rPr>
-          <w:rFonts w:hint="eastAsia"/>
-          <w:sz w:val="18"/>
-          <w:szCs w:val="18"/>
-        </w:rPr>
-        <w:t xml:space="preserve">  # </w:t>
-      </w:r>
-      <w:r>
-        <w:rPr>
-          <w:rFonts w:hint="eastAsia"/>
-          <w:sz w:val="18"/>
-          <w:szCs w:val="18"/>
-        </w:rPr>
-        <w:t>匹配任何请求，因为所有请求都是以</w:t>
-      </w:r>
-      <w:r>
-        <w:rPr>
-          <w:rFonts w:hint="eastAsia"/>
-          <w:sz w:val="18"/>
-          <w:szCs w:val="18"/>
-        </w:rPr>
-        <w:t>"/"</w:t>
-      </w:r>
-      <w:r>
-        <w:rPr>
-          <w:rFonts w:hint="eastAsia"/>
-          <w:sz w:val="18"/>
-          <w:szCs w:val="18"/>
-        </w:rPr>
-        <w:t>开始</w:t>
-      </w:r>
-    </w:p>
-    <w:p>
-      <w:pPr>
-        <w:rPr>
-          <w:rFonts w:hint="eastAsia"/>
-          <w:sz w:val="18"/>
-          <w:szCs w:val="18"/>
-        </w:rPr>
-      </w:pPr>
-      <w:r>
-        <w:rPr>
-          <w:rFonts w:hint="eastAsia"/>
-          <w:sz w:val="18"/>
-          <w:szCs w:val="18"/>
-        </w:rPr>
-        <w:t xml:space="preserve">  # </w:t>
-      </w:r>
-      <w:r>
-        <w:rPr>
-          <w:rFonts w:hint="eastAsia"/>
-          <w:sz w:val="18"/>
-          <w:szCs w:val="18"/>
-        </w:rPr>
-        <w:t>但是更长字符匹配或者正则表达式匹配会优先匹配</w:t>
-      </w:r>
-    </w:p>
-    <w:p>
-      <w:pPr>
-        <w:rPr>
-          <w:sz w:val="18"/>
-          <w:szCs w:val="18"/>
-        </w:rPr>
-      </w:pPr>
-      <w:r>
-        <w:rPr>
-          <w:sz w:val="18"/>
-          <w:szCs w:val="18"/>
-        </w:rPr>
-        <w:t xml:space="preserve">  [ configuration B ] </w:t>
-      </w:r>
-    </w:p>
-    <w:p>
-      <w:pPr>
-        <w:rPr>
-          <w:sz w:val="18"/>
-          <w:szCs w:val="18"/>
-        </w:rPr>
-      </w:pPr>
-      <w:r>
-        <w:rPr>
-          <w:sz w:val="18"/>
-          <w:szCs w:val="18"/>
-        </w:rPr>
-        <w:t>}</w:t>
-      </w:r>
-    </w:p>
-    <w:p>
-      <w:pPr>
-        <w:rPr>
-          <w:sz w:val="18"/>
-          <w:szCs w:val="18"/>
-        </w:rPr>
-      </w:pPr>
-      <w:r>
-        <w:rPr>
-          <w:sz w:val="18"/>
-          <w:szCs w:val="18"/>
-        </w:rPr>
-        <w:t>location ^~ /images/ {</w:t>
-      </w:r>
-    </w:p>
-    <w:p>
-      <w:pPr>
-        <w:rPr>
-          <w:rFonts w:hint="eastAsia"/>
-          <w:sz w:val="18"/>
-          <w:szCs w:val="18"/>
-        </w:rPr>
-      </w:pPr>
-      <w:r>
-        <w:rPr>
-          <w:rFonts w:hint="eastAsia"/>
-          <w:sz w:val="18"/>
-          <w:szCs w:val="18"/>
-        </w:rPr>
-        <w:t xml:space="preserve">  # </w:t>
-      </w:r>
-      <w:r>
-        <w:rPr>
-          <w:rFonts w:hint="eastAsia"/>
-          <w:sz w:val="18"/>
-          <w:szCs w:val="18"/>
-        </w:rPr>
-        <w:t>匹配任何以</w:t>
-      </w:r>
-      <w:r>
-        <w:rPr>
-          <w:rFonts w:hint="eastAsia"/>
-          <w:sz w:val="18"/>
-          <w:szCs w:val="18"/>
-        </w:rPr>
-        <w:t xml:space="preserve"> /images/ </w:t>
-      </w:r>
-      <w:r>
-        <w:rPr>
-          <w:rFonts w:hint="eastAsia"/>
-          <w:sz w:val="18"/>
-          <w:szCs w:val="18"/>
-        </w:rPr>
-        <w:t>开始的请求，并停止匹配</w:t>
-      </w:r>
-      <w:r>
-        <w:rPr>
-          <w:rFonts w:hint="eastAsia"/>
-          <w:sz w:val="18"/>
-          <w:szCs w:val="18"/>
-        </w:rPr>
-        <w:t xml:space="preserve"> </w:t>
-      </w:r>
-      <w:r>
-        <w:rPr>
-          <w:rFonts w:hint="eastAsia"/>
-          <w:sz w:val="18"/>
-          <w:szCs w:val="18"/>
-        </w:rPr>
-        <w:t>其它</w:t>
-      </w:r>
-      <w:r>
-        <w:rPr>
-          <w:rFonts w:hint="eastAsia"/>
-          <w:sz w:val="18"/>
-          <w:szCs w:val="18"/>
-        </w:rPr>
-        <w:t>location</w:t>
-      </w:r>
-    </w:p>
-    <w:p>
-      <w:pPr>
-        <w:rPr>
-          <w:sz w:val="18"/>
-          <w:szCs w:val="18"/>
-        </w:rPr>
-      </w:pPr>
-      <w:r>
-        <w:rPr>
-          <w:sz w:val="18"/>
-          <w:szCs w:val="18"/>
-        </w:rPr>
-        <w:t xml:space="preserve">  [ configuration C ] </w:t>
-      </w:r>
-    </w:p>
-    <w:p>
-      <w:pPr>
-        <w:rPr>
-          <w:sz w:val="18"/>
-          <w:szCs w:val="18"/>
-        </w:rPr>
-      </w:pPr>
-      <w:r>
-        <w:rPr>
-          <w:sz w:val="18"/>
-          <w:szCs w:val="18"/>
-        </w:rPr>
-        <w:t>}</w:t>
-      </w:r>
-    </w:p>
-    <w:p>
-      <w:pPr>
-        <w:rPr>
-          <w:sz w:val="18"/>
-          <w:szCs w:val="18"/>
-        </w:rPr>
-      </w:pPr>
-      <w:r>
-        <w:rPr>
-          <w:sz w:val="18"/>
-          <w:szCs w:val="18"/>
-        </w:rPr>
-        <w:t>location ~* .(gif|jpg|jpeg)$ {</w:t>
-      </w:r>
-    </w:p>
-    <w:p>
-      <w:pPr>
-        <w:rPr>
-          <w:rFonts w:hint="eastAsia"/>
-          <w:sz w:val="18"/>
-          <w:szCs w:val="18"/>
-        </w:rPr>
-      </w:pPr>
-      <w:r>
-        <w:rPr>
-          <w:rFonts w:hint="eastAsia"/>
-          <w:sz w:val="18"/>
-          <w:szCs w:val="18"/>
-        </w:rPr>
-        <w:t xml:space="preserve">  # </w:t>
-      </w:r>
-      <w:r>
-        <w:rPr>
-          <w:rFonts w:hint="eastAsia"/>
-          <w:sz w:val="18"/>
-          <w:szCs w:val="18"/>
-        </w:rPr>
-        <w:t>匹配以</w:t>
-      </w:r>
-      <w:r>
-        <w:rPr>
-          <w:rFonts w:hint="eastAsia"/>
-          <w:sz w:val="18"/>
-          <w:szCs w:val="18"/>
-        </w:rPr>
-        <w:t xml:space="preserve"> gif, jpg, or jpeg</w:t>
-      </w:r>
-      <w:r>
-        <w:rPr>
-          <w:rFonts w:hint="eastAsia"/>
-          <w:sz w:val="18"/>
-          <w:szCs w:val="18"/>
-        </w:rPr>
-        <w:t>结尾的请求</w:t>
-      </w:r>
-      <w:r>
-        <w:rPr>
-          <w:rFonts w:hint="eastAsia"/>
-          <w:sz w:val="18"/>
-          <w:szCs w:val="18"/>
-        </w:rPr>
-        <w:t xml:space="preserve">. </w:t>
-      </w:r>
-    </w:p>
-    <w:p>
-      <w:pPr>
-        <w:rPr>
-          <w:rFonts w:hint="eastAsia"/>
-          <w:sz w:val="18"/>
-          <w:szCs w:val="18"/>
-        </w:rPr>
-      </w:pPr>
-      <w:r>
-        <w:rPr>
-          <w:rFonts w:hint="eastAsia"/>
-          <w:sz w:val="18"/>
-          <w:szCs w:val="18"/>
-        </w:rPr>
-        <w:t xml:space="preserve">  # </w:t>
-      </w:r>
-      <w:r>
-        <w:rPr>
-          <w:rFonts w:hint="eastAsia"/>
-          <w:sz w:val="18"/>
-          <w:szCs w:val="18"/>
-        </w:rPr>
-        <w:t>但是所有</w:t>
-      </w:r>
-      <w:r>
-        <w:rPr>
-          <w:rFonts w:hint="eastAsia"/>
-          <w:sz w:val="18"/>
-          <w:szCs w:val="18"/>
-        </w:rPr>
-        <w:t xml:space="preserve"> /images/ </w:t>
-      </w:r>
-      <w:r>
-        <w:rPr>
-          <w:rFonts w:hint="eastAsia"/>
-          <w:sz w:val="18"/>
-          <w:szCs w:val="18"/>
-        </w:rPr>
-        <w:t>目录的请求将由</w:t>
-      </w:r>
-      <w:r>
-        <w:rPr>
-          <w:rFonts w:hint="eastAsia"/>
-          <w:sz w:val="18"/>
-          <w:szCs w:val="18"/>
-        </w:rPr>
-        <w:t xml:space="preserve"> [Configuration C]</w:t>
-      </w:r>
-      <w:r>
-        <w:rPr>
-          <w:rFonts w:hint="eastAsia"/>
-          <w:sz w:val="18"/>
-          <w:szCs w:val="18"/>
-        </w:rPr>
-        <w:t>处理</w:t>
-      </w:r>
-      <w:r>
-        <w:rPr>
-          <w:rFonts w:hint="eastAsia"/>
-          <w:sz w:val="18"/>
-          <w:szCs w:val="18"/>
-        </w:rPr>
-        <w:t xml:space="preserve">.   </w:t>
-      </w:r>
-    </w:p>
-    <w:p>
-      <w:pPr>
-        <w:rPr>
-          <w:sz w:val="18"/>
-          <w:szCs w:val="18"/>
-        </w:rPr>
-      </w:pPr>
-      <w:r>
-        <w:rPr>
-          <w:sz w:val="18"/>
-          <w:szCs w:val="18"/>
-        </w:rPr>
-        <w:t xml:space="preserve">  [ configuration D ] </w:t>
-      </w:r>
-    </w:p>
-    <w:p>
-      <w:pPr>
-        <w:rPr>
-          <w:rFonts w:hint="eastAsia"/>
-          <w:sz w:val="18"/>
-          <w:szCs w:val="18"/>
-        </w:rPr>
-      </w:pPr>
-      <w:r>
-        <w:rPr>
-          <w:sz w:val="18"/>
-          <w:szCs w:val="18"/>
-        </w:rPr>
-        <w:t>}</w:t>
-      </w:r>
-    </w:p>
-    <w:p>
-      <w:pPr>
-        <w:rPr>
-          <w:rFonts w:hint="eastAsia"/>
-          <w:sz w:val="18"/>
-          <w:szCs w:val="18"/>
-        </w:rPr>
-      </w:pPr>
-    </w:p>
-    <w:p>
-      <w:pPr>
-        <w:rPr>
-          <w:rFonts w:hint="eastAsia"/>
+    </w:p>
+    <w:p>
+      <w:pPr>
+        <w:rPr>
           <w:sz w:val="18"/>
           <w:szCs w:val="18"/>
         </w:rPr>
@@ -9183,7 +9151,6 @@
     <w:p>
       <w:pPr>
         <w:rPr>
-          <w:rFonts w:hint="eastAsia"/>
           <w:sz w:val="18"/>
           <w:szCs w:val="18"/>
         </w:rPr>
@@ -9202,7 +9169,6 @@
     <w:p>
       <w:pPr>
         <w:rPr>
-          <w:rFonts w:hint="eastAsia"/>
           <w:sz w:val="18"/>
           <w:szCs w:val="18"/>
         </w:rPr>
@@ -9219,7 +9185,6 @@
     <w:p>
       <w:pPr>
         <w:rPr>
-          <w:rFonts w:hint="eastAsia"/>
           <w:sz w:val="18"/>
           <w:szCs w:val="18"/>
         </w:rPr>
@@ -9238,16 +9203,14 @@
     <w:p>
       <w:pPr>
         <w:rPr>
-          <w:rFonts w:hint="eastAsia"/>
-          <w:sz w:val="18"/>
-          <w:szCs w:val="18"/>
-        </w:rPr>
-      </w:pPr>
-    </w:p>
-    <w:p>
-      <w:pPr>
-        <w:rPr>
-          <w:rFonts w:hint="eastAsia"/>
+          <w:sz w:val="18"/>
+          <w:szCs w:val="18"/>
+        </w:rPr>
+      </w:pPr>
+    </w:p>
+    <w:p>
+      <w:pPr>
+        <w:rPr>
           <w:color w:val="111111"/>
           <w:sz w:val="18"/>
           <w:szCs w:val="18"/>
@@ -9491,7 +9454,6 @@
     <w:p>
       <w:pPr>
         <w:rPr>
-          <w:rFonts w:hint="eastAsia"/>
           <w:color w:val="111111"/>
           <w:sz w:val="18"/>
           <w:szCs w:val="18"/>
@@ -9528,7 +9490,6 @@
     <w:p>
       <w:pPr>
         <w:rPr>
-          <w:rFonts w:hint="eastAsia"/>
           <w:sz w:val="18"/>
           <w:szCs w:val="18"/>
         </w:rPr>
@@ -9553,16 +9514,14 @@
     <w:p>
       <w:pPr>
         <w:rPr>
-          <w:rFonts w:hint="eastAsia"/>
-          <w:sz w:val="18"/>
-          <w:szCs w:val="18"/>
-        </w:rPr>
-      </w:pPr>
-    </w:p>
-    <w:p>
-      <w:pPr>
-        <w:rPr>
-          <w:rFonts w:hint="eastAsia"/>
+          <w:sz w:val="18"/>
+          <w:szCs w:val="18"/>
+        </w:rPr>
+      </w:pPr>
+    </w:p>
+    <w:p>
+      <w:pPr>
+        <w:rPr>
           <w:sz w:val="18"/>
           <w:szCs w:val="18"/>
         </w:rPr>
@@ -9577,7 +9536,7 @@
         <w:shd w:val="clear" w:color="auto" w:fill="FFFFFF"/>
         <w:spacing w:before="0" w:after="0"/>
         <w:rPr>
-          <w:rFonts w:ascii="Verdana" w:hAnsi="Verdana" w:hint="eastAsia"/>
+          <w:rFonts w:ascii="Verdana" w:hAnsi="Verdana"/>
           <w:color w:val="000000"/>
           <w:sz w:val="18"/>
           <w:szCs w:val="18"/>
@@ -9629,7 +9588,6 @@
     <w:p>
       <w:pPr>
         <w:rPr>
-          <w:rFonts w:hint="eastAsia"/>
           <w:sz w:val="18"/>
           <w:szCs w:val="18"/>
         </w:rPr>
@@ -9648,7 +9606,6 @@
     <w:p>
       <w:pPr>
         <w:rPr>
-          <w:rFonts w:hint="eastAsia"/>
           <w:sz w:val="18"/>
           <w:szCs w:val="18"/>
         </w:rPr>
@@ -9673,16 +9630,14 @@
     <w:p>
       <w:pPr>
         <w:rPr>
-          <w:rFonts w:hint="eastAsia"/>
-          <w:sz w:val="18"/>
-          <w:szCs w:val="18"/>
-        </w:rPr>
-      </w:pPr>
-    </w:p>
-    <w:p>
-      <w:pPr>
-        <w:rPr>
-          <w:rFonts w:hint="eastAsia"/>
+          <w:sz w:val="18"/>
+          <w:szCs w:val="18"/>
+        </w:rPr>
+      </w:pPr>
+    </w:p>
+    <w:p>
+      <w:pPr>
+        <w:rPr>
           <w:sz w:val="18"/>
           <w:szCs w:val="18"/>
         </w:rPr>
@@ -9716,16 +9671,14 @@
     <w:p>
       <w:pPr>
         <w:rPr>
-          <w:rFonts w:hint="eastAsia"/>
-          <w:sz w:val="18"/>
-          <w:szCs w:val="18"/>
-        </w:rPr>
-      </w:pPr>
-    </w:p>
-    <w:p>
-      <w:pPr>
-        <w:rPr>
-          <w:rFonts w:hint="eastAsia"/>
+          <w:sz w:val="18"/>
+          <w:szCs w:val="18"/>
+        </w:rPr>
+      </w:pPr>
+    </w:p>
+    <w:p>
+      <w:pPr>
+        <w:rPr>
           <w:sz w:val="18"/>
           <w:szCs w:val="18"/>
         </w:rPr>
@@ -9742,16 +9695,14 @@
     <w:p>
       <w:pPr>
         <w:rPr>
-          <w:rFonts w:hint="eastAsia"/>
-          <w:sz w:val="18"/>
-          <w:szCs w:val="18"/>
-        </w:rPr>
-      </w:pPr>
-    </w:p>
-    <w:p>
-      <w:pPr>
-        <w:rPr>
-          <w:rFonts w:hint="eastAsia"/>
+          <w:sz w:val="18"/>
+          <w:szCs w:val="18"/>
+        </w:rPr>
+      </w:pPr>
+    </w:p>
+    <w:p>
+      <w:pPr>
+        <w:rPr>
           <w:sz w:val="18"/>
           <w:szCs w:val="18"/>
         </w:rPr>
@@ -9768,7 +9719,6 @@
     <w:p>
       <w:pPr>
         <w:rPr>
-          <w:rFonts w:hint="eastAsia"/>
           <w:sz w:val="18"/>
           <w:szCs w:val="18"/>
         </w:rPr>
@@ -9808,7 +9758,6 @@
     <w:p>
       <w:pPr>
         <w:rPr>
-          <w:rFonts w:hint="eastAsia"/>
           <w:sz w:val="18"/>
           <w:szCs w:val="18"/>
         </w:rPr>
@@ -9881,7 +9830,6 @@
     <w:p>
       <w:pPr>
         <w:rPr>
-          <w:rFonts w:hint="eastAsia"/>
           <w:sz w:val="18"/>
           <w:szCs w:val="18"/>
         </w:rPr>
@@ -9946,7 +9894,6 @@
     <w:p>
       <w:pPr>
         <w:rPr>
-          <w:rFonts w:hint="eastAsia"/>
           <w:sz w:val="18"/>
           <w:szCs w:val="18"/>
         </w:rPr>
@@ -10035,7 +9982,6 @@
     <w:p>
       <w:pPr>
         <w:rPr>
-          <w:rFonts w:hint="eastAsia"/>
           <w:sz w:val="18"/>
           <w:szCs w:val="18"/>
         </w:rPr>
@@ -10164,7 +10110,6 @@
     <w:p>
       <w:pPr>
         <w:rPr>
-          <w:rFonts w:hint="eastAsia"/>
           <w:sz w:val="18"/>
           <w:szCs w:val="18"/>
         </w:rPr>
@@ -10914,7 +10859,7 @@
         <w:spacing w:before="83" w:after="83"/>
         <w:jc w:val="left"/>
         <w:rPr>
-          <w:rFonts w:ascii="Arial" w:eastAsia="宋体" w:hAnsi="Arial" w:cs="Arial" w:hint="eastAsia"/>
+          <w:rFonts w:ascii="Arial" w:eastAsia="宋体" w:hAnsi="Arial" w:cs="Arial"/>
           <w:color w:val="000000"/>
           <w:kern w:val="0"/>
           <w:sz w:val="18"/>
@@ -11019,7 +10964,7 @@
         <w:spacing w:before="83" w:after="83"/>
         <w:jc w:val="left"/>
         <w:rPr>
-          <w:rFonts w:ascii="Arial" w:eastAsia="宋体" w:hAnsi="Arial" w:cs="Arial" w:hint="eastAsia"/>
+          <w:rFonts w:ascii="Arial" w:eastAsia="宋体" w:hAnsi="Arial" w:cs="Arial"/>
           <w:color w:val="000000"/>
           <w:kern w:val="0"/>
           <w:sz w:val="18"/>
@@ -11265,7 +11210,7 @@
         <w:shd w:val="clear" w:color="auto" w:fill="FFFFFF"/>
         <w:spacing w:before="0" w:beforeAutospacing="0" w:after="0" w:afterAutospacing="0"/>
         <w:rPr>
-          <w:rFonts w:ascii="楷体" w:eastAsia="楷体" w:hAnsi="楷体" w:hint="eastAsia"/>
+          <w:rFonts w:ascii="楷体" w:eastAsia="楷体" w:hAnsi="楷体"/>
           <w:color w:val="333333"/>
           <w:sz w:val="18"/>
           <w:szCs w:val="18"/>
@@ -11633,7 +11578,7 @@
         <w:shd w:val="clear" w:color="auto" w:fill="FFFFFF"/>
         <w:spacing w:before="0" w:beforeAutospacing="0" w:after="0" w:afterAutospacing="0"/>
         <w:rPr>
-          <w:rFonts w:ascii="Verdana" w:hAnsi="Verdana" w:hint="eastAsia"/>
+          <w:rFonts w:ascii="Verdana" w:hAnsi="Verdana"/>
           <w:color w:val="333333"/>
           <w:sz w:val="18"/>
           <w:szCs w:val="18"/>
@@ -12084,7 +12029,7 @@
         <w:shd w:val="clear" w:color="auto" w:fill="FFFFFF"/>
         <w:spacing w:before="0" w:beforeAutospacing="0" w:after="0" w:afterAutospacing="0"/>
         <w:rPr>
-          <w:rFonts w:ascii="Verdana" w:hAnsi="Verdana" w:hint="eastAsia"/>
+          <w:rFonts w:ascii="Verdana" w:hAnsi="Verdana"/>
           <w:color w:val="333333"/>
           <w:sz w:val="18"/>
           <w:szCs w:val="18"/>
@@ -12111,7 +12056,7 @@
         <w:spacing w:before="83" w:after="83"/>
         <w:jc w:val="left"/>
         <w:rPr>
-          <w:rFonts w:ascii="Arial" w:eastAsia="宋体" w:hAnsi="Arial" w:cs="Arial" w:hint="eastAsia"/>
+          <w:rFonts w:ascii="Arial" w:eastAsia="宋体" w:hAnsi="Arial" w:cs="Arial"/>
           <w:color w:val="000000"/>
           <w:kern w:val="0"/>
           <w:sz w:val="18"/>
@@ -12146,7 +12091,7 @@
         <w:spacing w:before="83" w:after="83"/>
         <w:jc w:val="left"/>
         <w:rPr>
-          <w:rFonts w:ascii="Arial" w:eastAsia="宋体" w:hAnsi="Arial" w:cs="Arial" w:hint="eastAsia"/>
+          <w:rFonts w:ascii="Arial" w:eastAsia="宋体" w:hAnsi="Arial" w:cs="Arial"/>
           <w:color w:val="000000"/>
           <w:kern w:val="0"/>
           <w:sz w:val="18"/>
@@ -12171,7 +12116,7 @@
         <w:spacing w:before="83" w:after="83"/>
         <w:jc w:val="left"/>
         <w:rPr>
-          <w:rFonts w:ascii="Arial" w:eastAsia="宋体" w:hAnsi="Arial" w:cs="Arial" w:hint="eastAsia"/>
+          <w:rFonts w:ascii="Arial" w:eastAsia="宋体" w:hAnsi="Arial" w:cs="Arial"/>
           <w:color w:val="000000"/>
           <w:kern w:val="0"/>
           <w:sz w:val="18"/>
@@ -12186,7 +12131,7 @@
         <w:spacing w:before="83" w:after="83"/>
         <w:jc w:val="left"/>
         <w:rPr>
-          <w:rFonts w:ascii="Arial" w:eastAsia="宋体" w:hAnsi="Arial" w:cs="Arial" w:hint="eastAsia"/>
+          <w:rFonts w:ascii="Arial" w:eastAsia="宋体" w:hAnsi="Arial" w:cs="Arial"/>
           <w:color w:val="000000"/>
           <w:kern w:val="0"/>
           <w:sz w:val="18"/>
@@ -12242,16 +12187,14 @@
     <w:p>
       <w:pPr>
         <w:rPr>
-          <w:rFonts w:hint="eastAsia"/>
-          <w:sz w:val="18"/>
-          <w:szCs w:val="18"/>
-        </w:rPr>
-      </w:pPr>
-    </w:p>
-    <w:p>
-      <w:pPr>
-        <w:rPr>
-          <w:rFonts w:hint="eastAsia"/>
+          <w:sz w:val="18"/>
+          <w:szCs w:val="18"/>
+        </w:rPr>
+      </w:pPr>
+    </w:p>
+    <w:p>
+      <w:pPr>
+        <w:rPr>
           <w:sz w:val="18"/>
           <w:szCs w:val="18"/>
         </w:rPr>
@@ -12314,7 +12257,6 @@
     <w:p>
       <w:pPr>
         <w:rPr>
-          <w:rFonts w:hint="eastAsia"/>
           <w:sz w:val="18"/>
           <w:szCs w:val="18"/>
         </w:rPr>
@@ -12379,6 +12321,7 @@
     <w:p>
       <w:pPr>
         <w:rPr>
+          <w:rFonts w:hint="eastAsia"/>
           <w:sz w:val="18"/>
           <w:szCs w:val="18"/>
         </w:rPr>
@@ -12431,6 +12374,749 @@
         </w:rPr>
         <w:t>default server</w:t>
       </w:r>
+    </w:p>
+    <w:p>
+      <w:pPr>
+        <w:rPr>
+          <w:rFonts w:hint="eastAsia"/>
+          <w:sz w:val="18"/>
+          <w:szCs w:val="18"/>
+        </w:rPr>
+      </w:pPr>
+    </w:p>
+    <w:p>
+      <w:pPr>
+        <w:rPr>
+          <w:rFonts w:hint="eastAsia"/>
+          <w:sz w:val="18"/>
+          <w:szCs w:val="18"/>
+        </w:rPr>
+      </w:pPr>
+    </w:p>
+    <w:p>
+      <w:pPr>
+        <w:rPr>
+          <w:rFonts w:hint="eastAsia"/>
+          <w:sz w:val="18"/>
+          <w:szCs w:val="18"/>
+        </w:rPr>
+      </w:pPr>
+      <w:r>
+        <w:rPr>
+          <w:noProof/>
+          <w:sz w:val="18"/>
+          <w:szCs w:val="18"/>
+        </w:rPr>
+        <w:drawing>
+          <wp:inline distT="0" distB="0" distL="0" distR="0">
+            <wp:extent cx="5274310" cy="560003"/>
+            <wp:effectExtent l="19050" t="0" r="2540" b="0"/>
+            <wp:docPr id="13" name="图片 1"/>
+            <wp:cNvGraphicFramePr>
+              <a:graphicFrameLocks xmlns:a="http://schemas.openxmlformats.org/drawingml/2006/main" noChangeAspect="1"/>
+            </wp:cNvGraphicFramePr>
+            <a:graphic xmlns:a="http://schemas.openxmlformats.org/drawingml/2006/main">
+              <a:graphicData uri="http://schemas.openxmlformats.org/drawingml/2006/picture">
+                <pic:pic xmlns:pic="http://schemas.openxmlformats.org/drawingml/2006/picture">
+                  <pic:nvPicPr>
+                    <pic:cNvPr id="0" name="Picture 1"/>
+                    <pic:cNvPicPr>
+                      <a:picLocks noChangeAspect="1" noChangeArrowheads="1"/>
+                    </pic:cNvPicPr>
+                  </pic:nvPicPr>
+                  <pic:blipFill>
+                    <a:blip r:embed="rId26"/>
+                    <a:srcRect/>
+                    <a:stretch>
+                      <a:fillRect/>
+                    </a:stretch>
+                  </pic:blipFill>
+                  <pic:spPr bwMode="auto">
+                    <a:xfrm>
+                      <a:off x="0" y="0"/>
+                      <a:ext cx="5274310" cy="560003"/>
+                    </a:xfrm>
+                    <a:prstGeom prst="rect">
+                      <a:avLst/>
+                    </a:prstGeom>
+                    <a:noFill/>
+                    <a:ln w="9525">
+                      <a:noFill/>
+                      <a:miter lim="800000"/>
+                      <a:headEnd/>
+                      <a:tailEnd/>
+                    </a:ln>
+                  </pic:spPr>
+                </pic:pic>
+              </a:graphicData>
+            </a:graphic>
+          </wp:inline>
+        </w:drawing>
+      </w:r>
+    </w:p>
+    <w:p>
+      <w:pPr>
+        <w:rPr>
+          <w:rStyle w:val="a9"/>
+          <w:rFonts w:ascii="Tahoma" w:hAnsi="Tahoma" w:cs="Tahoma" w:hint="eastAsia"/>
+          <w:color w:val="454545"/>
+          <w:sz w:val="12"/>
+          <w:szCs w:val="12"/>
+          <w:shd w:val="clear" w:color="auto" w:fill="FFFFFF"/>
+        </w:rPr>
+      </w:pPr>
+      <w:r>
+        <w:rPr>
+          <w:rStyle w:val="a9"/>
+          <w:rFonts w:ascii="Tahoma" w:hAnsi="Tahoma" w:cs="Tahoma"/>
+          <w:color w:val="454545"/>
+          <w:sz w:val="12"/>
+          <w:szCs w:val="12"/>
+          <w:shd w:val="clear" w:color="auto" w:fill="FFFFFF"/>
+        </w:rPr>
+        <w:t>可能是因为</w:t>
+      </w:r>
+      <w:r>
+        <w:rPr>
+          <w:rStyle w:val="a9"/>
+          <w:rFonts w:ascii="Tahoma" w:hAnsi="Tahoma" w:cs="Tahoma"/>
+          <w:color w:val="454545"/>
+          <w:sz w:val="12"/>
+          <w:szCs w:val="12"/>
+          <w:shd w:val="clear" w:color="auto" w:fill="FFFFFF"/>
+        </w:rPr>
+        <w:t>nginx</w:t>
+      </w:r>
+      <w:r>
+        <w:rPr>
+          <w:rStyle w:val="a9"/>
+          <w:rFonts w:ascii="Tahoma" w:hAnsi="Tahoma" w:cs="Tahoma"/>
+          <w:color w:val="454545"/>
+          <w:sz w:val="12"/>
+          <w:szCs w:val="12"/>
+          <w:shd w:val="clear" w:color="auto" w:fill="FFFFFF"/>
+        </w:rPr>
+        <w:t>并没有支持</w:t>
+      </w:r>
+      <w:r>
+        <w:rPr>
+          <w:rStyle w:val="a9"/>
+          <w:rFonts w:ascii="Tahoma" w:hAnsi="Tahoma" w:cs="Tahoma"/>
+          <w:color w:val="454545"/>
+          <w:sz w:val="12"/>
+          <w:szCs w:val="12"/>
+          <w:shd w:val="clear" w:color="auto" w:fill="FFFFFF"/>
+        </w:rPr>
+        <w:t xml:space="preserve"> http_limit_conn_zone</w:t>
+      </w:r>
+      <w:r>
+        <w:rPr>
+          <w:rStyle w:val="a9"/>
+          <w:rFonts w:ascii="Tahoma" w:hAnsi="Tahoma" w:cs="Tahoma"/>
+          <w:color w:val="454545"/>
+          <w:sz w:val="12"/>
+          <w:szCs w:val="12"/>
+          <w:shd w:val="clear" w:color="auto" w:fill="FFFFFF"/>
+        </w:rPr>
+        <w:t>模块</w:t>
+      </w:r>
+    </w:p>
+    <w:p>
+      <w:pPr>
+        <w:rPr>
+          <w:rStyle w:val="a9"/>
+          <w:rFonts w:ascii="Tahoma" w:hAnsi="Tahoma" w:cs="Tahoma" w:hint="eastAsia"/>
+          <w:color w:val="454545"/>
+          <w:sz w:val="12"/>
+          <w:szCs w:val="12"/>
+          <w:shd w:val="clear" w:color="auto" w:fill="FFFFFF"/>
+        </w:rPr>
+      </w:pPr>
+      <w:r>
+        <w:rPr>
+          <w:rFonts w:ascii="Tahoma" w:hAnsi="Tahoma" w:cs="Tahoma" w:hint="eastAsia"/>
+          <w:noProof/>
+          <w:color w:val="454545"/>
+          <w:sz w:val="12"/>
+          <w:szCs w:val="12"/>
+          <w:shd w:val="clear" w:color="auto" w:fill="FFFFFF"/>
+        </w:rPr>
+        <w:drawing>
+          <wp:inline distT="0" distB="0" distL="0" distR="0">
+            <wp:extent cx="5274310" cy="1954751"/>
+            <wp:effectExtent l="19050" t="0" r="2540" b="0"/>
+            <wp:docPr id="15" name="图片 4"/>
+            <wp:cNvGraphicFramePr>
+              <a:graphicFrameLocks xmlns:a="http://schemas.openxmlformats.org/drawingml/2006/main" noChangeAspect="1"/>
+            </wp:cNvGraphicFramePr>
+            <a:graphic xmlns:a="http://schemas.openxmlformats.org/drawingml/2006/main">
+              <a:graphicData uri="http://schemas.openxmlformats.org/drawingml/2006/picture">
+                <pic:pic xmlns:pic="http://schemas.openxmlformats.org/drawingml/2006/picture">
+                  <pic:nvPicPr>
+                    <pic:cNvPr id="0" name="Picture 4"/>
+                    <pic:cNvPicPr>
+                      <a:picLocks noChangeAspect="1" noChangeArrowheads="1"/>
+                    </pic:cNvPicPr>
+                  </pic:nvPicPr>
+                  <pic:blipFill>
+                    <a:blip r:embed="rId27"/>
+                    <a:srcRect/>
+                    <a:stretch>
+                      <a:fillRect/>
+                    </a:stretch>
+                  </pic:blipFill>
+                  <pic:spPr bwMode="auto">
+                    <a:xfrm>
+                      <a:off x="0" y="0"/>
+                      <a:ext cx="5274310" cy="1954751"/>
+                    </a:xfrm>
+                    <a:prstGeom prst="rect">
+                      <a:avLst/>
+                    </a:prstGeom>
+                    <a:noFill/>
+                    <a:ln w="9525">
+                      <a:noFill/>
+                      <a:miter lim="800000"/>
+                      <a:headEnd/>
+                      <a:tailEnd/>
+                    </a:ln>
+                  </pic:spPr>
+                </pic:pic>
+              </a:graphicData>
+            </a:graphic>
+          </wp:inline>
+        </w:drawing>
+      </w:r>
+    </w:p>
+    <w:p>
+      <w:pPr>
+        <w:rPr>
+          <w:rFonts w:hint="eastAsia"/>
+          <w:sz w:val="18"/>
+          <w:szCs w:val="18"/>
+        </w:rPr>
+      </w:pPr>
+    </w:p>
+    <w:p>
+      <w:pPr>
+        <w:rPr>
+          <w:rFonts w:hint="eastAsia"/>
+          <w:sz w:val="18"/>
+          <w:szCs w:val="18"/>
+        </w:rPr>
+      </w:pPr>
+      <w:r>
+        <w:rPr>
+          <w:rFonts w:hint="eastAsia"/>
+          <w:sz w:val="18"/>
+          <w:szCs w:val="18"/>
+        </w:rPr>
+        <w:t>停止</w:t>
+      </w:r>
+      <w:r>
+        <w:rPr>
+          <w:rFonts w:hint="eastAsia"/>
+          <w:sz w:val="18"/>
+          <w:szCs w:val="18"/>
+        </w:rPr>
+        <w:t>nginx</w:t>
+      </w:r>
+    </w:p>
+    <w:p>
+      <w:pPr>
+        <w:rPr>
+          <w:rFonts w:hint="eastAsia"/>
+          <w:sz w:val="18"/>
+          <w:szCs w:val="18"/>
+        </w:rPr>
+      </w:pPr>
+      <w:r>
+        <w:rPr>
+          <w:rFonts w:hint="eastAsia"/>
+          <w:sz w:val="18"/>
+          <w:szCs w:val="18"/>
+        </w:rPr>
+        <w:t>#nginx -s quit</w:t>
+      </w:r>
+    </w:p>
+    <w:p>
+      <w:pPr>
+        <w:rPr>
+          <w:rFonts w:hint="eastAsia"/>
+          <w:sz w:val="18"/>
+          <w:szCs w:val="18"/>
+        </w:rPr>
+      </w:pPr>
+      <w:r>
+        <w:rPr>
+          <w:rFonts w:hint="eastAsia"/>
+          <w:sz w:val="18"/>
+          <w:szCs w:val="18"/>
+        </w:rPr>
+        <w:t xml:space="preserve">#nginx -s stop   </w:t>
+      </w:r>
+    </w:p>
+    <w:p>
+      <w:pPr>
+        <w:rPr>
+          <w:rFonts w:ascii="Verdana" w:hAnsi="Verdana" w:hint="eastAsia"/>
+          <w:color w:val="4B4B4B"/>
+          <w:sz w:val="11"/>
+          <w:szCs w:val="11"/>
+          <w:shd w:val="clear" w:color="auto" w:fill="FFFFFF"/>
+        </w:rPr>
+      </w:pPr>
+      <w:r>
+        <w:rPr>
+          <w:rFonts w:ascii="Verdana" w:hAnsi="Verdana"/>
+          <w:color w:val="4B4B4B"/>
+          <w:sz w:val="11"/>
+          <w:szCs w:val="11"/>
+          <w:shd w:val="clear" w:color="auto" w:fill="FFFFFF"/>
+        </w:rPr>
+        <w:t>注：</w:t>
+      </w:r>
+      <w:r>
+        <w:rPr>
+          <w:rFonts w:ascii="Verdana" w:hAnsi="Verdana"/>
+          <w:color w:val="4B4B4B"/>
+          <w:sz w:val="11"/>
+          <w:szCs w:val="11"/>
+          <w:shd w:val="clear" w:color="auto" w:fill="FFFFFF"/>
+        </w:rPr>
+        <w:t>stop</w:t>
+      </w:r>
+      <w:r>
+        <w:rPr>
+          <w:rFonts w:ascii="Verdana" w:hAnsi="Verdana"/>
+          <w:color w:val="4B4B4B"/>
+          <w:sz w:val="11"/>
+          <w:szCs w:val="11"/>
+          <w:shd w:val="clear" w:color="auto" w:fill="FFFFFF"/>
+        </w:rPr>
+        <w:t>是快速停止</w:t>
+      </w:r>
+      <w:r>
+        <w:rPr>
+          <w:rFonts w:ascii="Verdana" w:hAnsi="Verdana"/>
+          <w:color w:val="4B4B4B"/>
+          <w:sz w:val="11"/>
+          <w:szCs w:val="11"/>
+          <w:shd w:val="clear" w:color="auto" w:fill="FFFFFF"/>
+        </w:rPr>
+        <w:t>nginx</w:t>
+      </w:r>
+      <w:r>
+        <w:rPr>
+          <w:rFonts w:ascii="Verdana" w:hAnsi="Verdana"/>
+          <w:color w:val="4B4B4B"/>
+          <w:sz w:val="11"/>
+          <w:szCs w:val="11"/>
+          <w:shd w:val="clear" w:color="auto" w:fill="FFFFFF"/>
+        </w:rPr>
+        <w:t>，可能并不保存相关信息；</w:t>
+      </w:r>
+      <w:r>
+        <w:rPr>
+          <w:rFonts w:ascii="Verdana" w:hAnsi="Verdana"/>
+          <w:color w:val="4B4B4B"/>
+          <w:sz w:val="11"/>
+          <w:szCs w:val="11"/>
+          <w:shd w:val="clear" w:color="auto" w:fill="FFFFFF"/>
+        </w:rPr>
+        <w:t>quit</w:t>
+      </w:r>
+      <w:r>
+        <w:rPr>
+          <w:rFonts w:ascii="Verdana" w:hAnsi="Verdana"/>
+          <w:color w:val="4B4B4B"/>
+          <w:sz w:val="11"/>
+          <w:szCs w:val="11"/>
+          <w:shd w:val="clear" w:color="auto" w:fill="FFFFFF"/>
+        </w:rPr>
+        <w:t>是完整有序的停止</w:t>
+      </w:r>
+      <w:r>
+        <w:rPr>
+          <w:rFonts w:ascii="Verdana" w:hAnsi="Verdana"/>
+          <w:color w:val="4B4B4B"/>
+          <w:sz w:val="11"/>
+          <w:szCs w:val="11"/>
+          <w:shd w:val="clear" w:color="auto" w:fill="FFFFFF"/>
+        </w:rPr>
+        <w:t>nginx</w:t>
+      </w:r>
+      <w:r>
+        <w:rPr>
+          <w:rFonts w:ascii="Verdana" w:hAnsi="Verdana"/>
+          <w:color w:val="4B4B4B"/>
+          <w:sz w:val="11"/>
+          <w:szCs w:val="11"/>
+          <w:shd w:val="clear" w:color="auto" w:fill="FFFFFF"/>
+        </w:rPr>
+        <w:t>，并保存相关信息。</w:t>
+      </w:r>
+    </w:p>
+    <w:p>
+      <w:pPr>
+        <w:rPr>
+          <w:rFonts w:hint="eastAsia"/>
+          <w:sz w:val="18"/>
+          <w:szCs w:val="18"/>
+        </w:rPr>
+      </w:pPr>
+    </w:p>
+    <w:p>
+      <w:pPr>
+        <w:rPr>
+          <w:rFonts w:hint="eastAsia"/>
+          <w:sz w:val="18"/>
+          <w:szCs w:val="18"/>
+        </w:rPr>
+      </w:pPr>
+      <w:r>
+        <w:rPr>
+          <w:rFonts w:hint="eastAsia"/>
+          <w:sz w:val="18"/>
+          <w:szCs w:val="18"/>
+        </w:rPr>
+        <w:t>启动</w:t>
+      </w:r>
+      <w:r>
+        <w:rPr>
+          <w:rFonts w:hint="eastAsia"/>
+          <w:sz w:val="18"/>
+          <w:szCs w:val="18"/>
+        </w:rPr>
+        <w:t>nginx</w:t>
+      </w:r>
+    </w:p>
+    <w:p>
+      <w:pPr>
+        <w:rPr>
+          <w:rFonts w:hint="eastAsia"/>
+          <w:sz w:val="18"/>
+          <w:szCs w:val="18"/>
+        </w:rPr>
+      </w:pPr>
+      <w:r>
+        <w:rPr>
+          <w:rFonts w:hint="eastAsia"/>
+          <w:sz w:val="18"/>
+          <w:szCs w:val="18"/>
+        </w:rPr>
+        <w:t>#nginx</w:t>
+      </w:r>
+    </w:p>
+    <w:p>
+      <w:pPr>
+        <w:rPr>
+          <w:rFonts w:hint="eastAsia"/>
+          <w:sz w:val="18"/>
+          <w:szCs w:val="18"/>
+        </w:rPr>
+      </w:pPr>
+      <w:r>
+        <w:rPr>
+          <w:rFonts w:hint="eastAsia"/>
+          <w:sz w:val="18"/>
+          <w:szCs w:val="18"/>
+        </w:rPr>
+        <w:t xml:space="preserve">#start nginx </w:t>
+      </w:r>
+      <w:r>
+        <w:rPr>
+          <w:rFonts w:hint="eastAsia"/>
+          <w:sz w:val="18"/>
+          <w:szCs w:val="18"/>
+        </w:rPr>
+        <w:t>在</w:t>
+      </w:r>
+      <w:r>
+        <w:rPr>
+          <w:rFonts w:hint="eastAsia"/>
+          <w:sz w:val="18"/>
+          <w:szCs w:val="18"/>
+        </w:rPr>
+        <w:t>windows</w:t>
+      </w:r>
+      <w:r>
+        <w:rPr>
+          <w:rFonts w:hint="eastAsia"/>
+          <w:sz w:val="18"/>
+          <w:szCs w:val="18"/>
+        </w:rPr>
+        <w:t>环境下不行</w:t>
+      </w:r>
+      <w:r>
+        <w:rPr>
+          <w:rFonts w:hint="eastAsia"/>
+          <w:sz w:val="18"/>
+          <w:szCs w:val="18"/>
+        </w:rPr>
+        <w:t>，</w:t>
+      </w:r>
+      <w:r>
+        <w:rPr>
+          <w:rFonts w:hint="eastAsia"/>
+          <w:sz w:val="18"/>
+          <w:szCs w:val="18"/>
+        </w:rPr>
+        <w:t>linux</w:t>
+      </w:r>
+      <w:r>
+        <w:rPr>
+          <w:rFonts w:hint="eastAsia"/>
+          <w:sz w:val="18"/>
+          <w:szCs w:val="18"/>
+        </w:rPr>
+        <w:t>环境待验证</w:t>
+      </w:r>
+    </w:p>
+    <w:p>
+      <w:pPr>
+        <w:rPr>
+          <w:rFonts w:hint="eastAsia"/>
+          <w:sz w:val="18"/>
+          <w:szCs w:val="18"/>
+        </w:rPr>
+      </w:pPr>
+    </w:p>
+    <w:p>
+      <w:pPr>
+        <w:rPr>
+          <w:rFonts w:hint="eastAsia"/>
+          <w:sz w:val="18"/>
+          <w:szCs w:val="18"/>
+        </w:rPr>
+      </w:pPr>
+      <w:r>
+        <w:rPr>
+          <w:rFonts w:hint="eastAsia"/>
+          <w:sz w:val="18"/>
+          <w:szCs w:val="18"/>
+        </w:rPr>
+        <w:t>修改配置文件重启</w:t>
+      </w:r>
+    </w:p>
+    <w:p>
+      <w:pPr>
+        <w:rPr>
+          <w:rFonts w:hint="eastAsia"/>
+          <w:sz w:val="18"/>
+          <w:szCs w:val="18"/>
+        </w:rPr>
+      </w:pPr>
+      <w:r>
+        <w:rPr>
+          <w:rFonts w:hint="eastAsia"/>
+          <w:sz w:val="18"/>
+          <w:szCs w:val="18"/>
+        </w:rPr>
+        <w:t>#</w:t>
+      </w:r>
+      <w:r>
+        <w:rPr>
+          <w:sz w:val="18"/>
+          <w:szCs w:val="18"/>
+        </w:rPr>
+        <w:t>nginx -s reload</w:t>
+      </w:r>
+    </w:p>
+    <w:p>
+      <w:pPr>
+        <w:rPr>
+          <w:rFonts w:hint="eastAsia"/>
+          <w:sz w:val="18"/>
+          <w:szCs w:val="18"/>
+        </w:rPr>
+      </w:pPr>
+    </w:p>
+    <w:p>
+      <w:pPr>
+        <w:rPr>
+          <w:rFonts w:hint="eastAsia"/>
+          <w:sz w:val="18"/>
+          <w:szCs w:val="18"/>
+        </w:rPr>
+      </w:pPr>
+      <w:r>
+        <w:rPr>
+          <w:rFonts w:hint="eastAsia"/>
+          <w:sz w:val="18"/>
+          <w:szCs w:val="18"/>
+        </w:rPr>
+        <w:t>查看</w:t>
+      </w:r>
+      <w:r>
+        <w:rPr>
+          <w:rFonts w:hint="eastAsia"/>
+          <w:sz w:val="18"/>
+          <w:szCs w:val="18"/>
+        </w:rPr>
+        <w:t>nginx</w:t>
+      </w:r>
+      <w:r>
+        <w:rPr>
+          <w:rFonts w:hint="eastAsia"/>
+          <w:sz w:val="18"/>
+          <w:szCs w:val="18"/>
+        </w:rPr>
+        <w:t>版本</w:t>
+      </w:r>
+    </w:p>
+    <w:p>
+      <w:pPr>
+        <w:rPr>
+          <w:rFonts w:hint="eastAsia"/>
+          <w:sz w:val="18"/>
+          <w:szCs w:val="18"/>
+        </w:rPr>
+      </w:pPr>
+      <w:r>
+        <w:rPr>
+          <w:rFonts w:hint="eastAsia"/>
+          <w:sz w:val="18"/>
+          <w:szCs w:val="18"/>
+        </w:rPr>
+        <w:t>#nginx -v</w:t>
+      </w:r>
+    </w:p>
+    <w:p>
+      <w:pPr>
+        <w:rPr>
+          <w:rFonts w:hint="eastAsia"/>
+          <w:sz w:val="18"/>
+          <w:szCs w:val="18"/>
+        </w:rPr>
+      </w:pPr>
+      <w:r>
+        <w:rPr>
+          <w:rFonts w:hint="eastAsia"/>
+          <w:sz w:val="18"/>
+          <w:szCs w:val="18"/>
+        </w:rPr>
+        <w:t>查看详细信息</w:t>
+      </w:r>
+    </w:p>
+    <w:p>
+      <w:pPr>
+        <w:rPr>
+          <w:rFonts w:hint="eastAsia"/>
+          <w:sz w:val="18"/>
+          <w:szCs w:val="18"/>
+        </w:rPr>
+      </w:pPr>
+      <w:r>
+        <w:rPr>
+          <w:rFonts w:hint="eastAsia"/>
+          <w:sz w:val="18"/>
+          <w:szCs w:val="18"/>
+        </w:rPr>
+        <w:t>#nginx -V</w:t>
+      </w:r>
+    </w:p>
+    <w:p>
+      <w:pPr>
+        <w:rPr>
+          <w:rFonts w:hint="eastAsia"/>
+          <w:sz w:val="18"/>
+          <w:szCs w:val="18"/>
+        </w:rPr>
+      </w:pPr>
+    </w:p>
+    <w:p>
+      <w:pPr>
+        <w:rPr>
+          <w:rFonts w:hint="eastAsia"/>
+          <w:sz w:val="18"/>
+          <w:szCs w:val="18"/>
+        </w:rPr>
+      </w:pPr>
+    </w:p>
+    <w:p>
+      <w:pPr>
+        <w:rPr>
+          <w:rFonts w:hint="eastAsia"/>
+          <w:sz w:val="18"/>
+          <w:szCs w:val="18"/>
+        </w:rPr>
+      </w:pPr>
+      <w:r>
+        <w:rPr>
+          <w:rFonts w:hint="eastAsia"/>
+          <w:sz w:val="18"/>
+          <w:szCs w:val="18"/>
+        </w:rPr>
+        <w:t>重新打开日志</w:t>
+      </w:r>
+      <w:r>
+        <w:rPr>
+          <w:rFonts w:hint="eastAsia"/>
+          <w:sz w:val="18"/>
+          <w:szCs w:val="18"/>
+        </w:rPr>
+        <w:t>文件</w:t>
+      </w:r>
+    </w:p>
+    <w:p>
+      <w:pPr>
+        <w:rPr>
+          <w:rFonts w:ascii="Verdana" w:hAnsi="Verdana" w:hint="eastAsia"/>
+          <w:color w:val="4B4B4B"/>
+          <w:sz w:val="11"/>
+          <w:szCs w:val="11"/>
+          <w:shd w:val="clear" w:color="auto" w:fill="FFFFFF"/>
+        </w:rPr>
+      </w:pPr>
+      <w:r>
+        <w:rPr>
+          <w:rFonts w:hint="eastAsia"/>
+          <w:sz w:val="18"/>
+          <w:szCs w:val="18"/>
+        </w:rPr>
+        <w:t>#</w:t>
+      </w:r>
+      <w:r>
+        <w:rPr>
+          <w:rFonts w:ascii="Verdana" w:hAnsi="Verdana"/>
+          <w:color w:val="4B4B4B"/>
+          <w:sz w:val="11"/>
+          <w:szCs w:val="11"/>
+          <w:shd w:val="clear" w:color="auto" w:fill="FFFFFF"/>
+        </w:rPr>
+        <w:t>nginx -s reopen</w:t>
+      </w:r>
+    </w:p>
+    <w:p>
+      <w:pPr>
+        <w:rPr>
+          <w:rFonts w:ascii="Verdana" w:hAnsi="Verdana" w:hint="eastAsia"/>
+          <w:color w:val="4B4B4B"/>
+          <w:sz w:val="11"/>
+          <w:szCs w:val="11"/>
+          <w:shd w:val="clear" w:color="auto" w:fill="FFFFFF"/>
+        </w:rPr>
+      </w:pPr>
+    </w:p>
+    <w:p>
+      <w:pPr>
+        <w:rPr>
+          <w:rFonts w:ascii="Verdana" w:hAnsi="Verdana" w:hint="eastAsia"/>
+          <w:color w:val="4B4B4B"/>
+          <w:sz w:val="11"/>
+          <w:szCs w:val="11"/>
+          <w:shd w:val="clear" w:color="auto" w:fill="FFFFFF"/>
+        </w:rPr>
+      </w:pPr>
+    </w:p>
+    <w:p>
+      <w:pPr>
+        <w:rPr>
+          <w:sz w:val="18"/>
+          <w:szCs w:val="18"/>
+        </w:rPr>
+      </w:pPr>
     </w:p>
     <w:sectPr>
       <w:pgSz w:w="11906" w:h="16838"/>
@@ -13358,7 +14044,7 @@
   <a:extraClrSchemeLst/>
   <a:extLst>
     <a:ext uri="{05A4C25C-085E-4340-85A3-A5531E510DB2}">
-      <thm15:themeFamily xmlns="" xmlns:thm15="http://schemas.microsoft.com/office/thememl/2012/main" name="Office Theme" id="{62F939B6-93AF-4DB8-9C6B-D6C7DFDC589F}" vid="{4A3C46E8-61CC-4603-A589-7422A47A8E4A}"/>
+      <thm15:themeFamily xmlns:thm15="http://schemas.microsoft.com/office/thememl/2012/main" xmlns="" name="Office Theme" id="{62F939B6-93AF-4DB8-9C6B-D6C7DFDC589F}" vid="{4A3C46E8-61CC-4603-A589-7422A47A8E4A}"/>
     </a:ext>
   </a:extLst>
 </a:theme>

--- a/nginx日积月累.docx
+++ b/nginx日积月累.docx
@@ -1758,7 +1758,7 @@
                     <a:blip r:embed="rId11">
                       <a:extLst>
                         <a:ext uri="{28A0092B-C50C-407E-A947-70E740481C1C}">
-                          <a14:useLocalDpi xmlns:a14="http://schemas.microsoft.com/office/drawing/2010/main" xmlns:wps="http://schemas.microsoft.com/office/word/2010/wordprocessingShape" xmlns:wpi="http://schemas.microsoft.com/office/word/2010/wordprocessingInk" xmlns:wpg="http://schemas.microsoft.com/office/word/2010/wordprocessingGroup" xmlns:w15="http://schemas.microsoft.com/office/word/2012/wordml" xmlns:w14="http://schemas.microsoft.com/office/word/2010/wordml" xmlns:w="http://schemas.openxmlformats.org/wordprocessingml/2006/main" xmlns:w10="urn:schemas-microsoft-com:office:word" xmlns:wp14="http://schemas.microsoft.com/office/word/2010/wordprocessingDrawing" xmlns:v="urn:schemas-microsoft-com:vml" xmlns:o="urn:schemas-microsoft-com:office:office" xmlns:mc="http://schemas.openxmlformats.org/markup-compatibility/2006" xmlns:wpc="http://schemas.microsoft.com/office/word/2010/wordprocessingCanvas" xmlns="" val="0"/>
+                          <a14:useLocalDpi xmlns="" xmlns:wpc="http://schemas.microsoft.com/office/word/2010/wordprocessingCanvas" xmlns:mc="http://schemas.openxmlformats.org/markup-compatibility/2006" xmlns:o="urn:schemas-microsoft-com:office:office" xmlns:v="urn:schemas-microsoft-com:vml" xmlns:wp14="http://schemas.microsoft.com/office/word/2010/wordprocessingDrawing" xmlns:w10="urn:schemas-microsoft-com:office:word" xmlns:w="http://schemas.openxmlformats.org/wordprocessingml/2006/main" xmlns:w14="http://schemas.microsoft.com/office/word/2010/wordml" xmlns:w15="http://schemas.microsoft.com/office/word/2012/wordml" xmlns:wpg="http://schemas.microsoft.com/office/word/2010/wordprocessingGroup" xmlns:wpi="http://schemas.microsoft.com/office/word/2010/wordprocessingInk" xmlns:wps="http://schemas.microsoft.com/office/word/2010/wordprocessingShape" xmlns:a14="http://schemas.microsoft.com/office/drawing/2010/main" val="0"/>
                         </a:ext>
                       </a:extLst>
                     </a:blip>
@@ -12321,7 +12321,6 @@
     <w:p>
       <w:pPr>
         <w:rPr>
-          <w:rFonts w:hint="eastAsia"/>
           <w:sz w:val="18"/>
           <w:szCs w:val="18"/>
         </w:rPr>
@@ -12378,25 +12377,22 @@
     <w:p>
       <w:pPr>
         <w:rPr>
-          <w:rFonts w:hint="eastAsia"/>
-          <w:sz w:val="18"/>
-          <w:szCs w:val="18"/>
-        </w:rPr>
-      </w:pPr>
-    </w:p>
-    <w:p>
-      <w:pPr>
-        <w:rPr>
-          <w:rFonts w:hint="eastAsia"/>
-          <w:sz w:val="18"/>
-          <w:szCs w:val="18"/>
-        </w:rPr>
-      </w:pPr>
-    </w:p>
-    <w:p>
-      <w:pPr>
-        <w:rPr>
-          <w:rFonts w:hint="eastAsia"/>
+          <w:sz w:val="18"/>
+          <w:szCs w:val="18"/>
+        </w:rPr>
+      </w:pPr>
+    </w:p>
+    <w:p>
+      <w:pPr>
+        <w:rPr>
+          <w:sz w:val="18"/>
+          <w:szCs w:val="18"/>
+        </w:rPr>
+      </w:pPr>
+    </w:p>
+    <w:p>
+      <w:pPr>
+        <w:rPr>
           <w:sz w:val="18"/>
           <w:szCs w:val="18"/>
         </w:rPr>
@@ -12458,7 +12454,7 @@
       <w:pPr>
         <w:rPr>
           <w:rStyle w:val="a9"/>
-          <w:rFonts w:ascii="Tahoma" w:hAnsi="Tahoma" w:cs="Tahoma" w:hint="eastAsia"/>
+          <w:rFonts w:ascii="Tahoma" w:hAnsi="Tahoma" w:cs="Tahoma"/>
           <w:color w:val="454545"/>
           <w:sz w:val="12"/>
           <w:szCs w:val="12"/>
@@ -12525,7 +12521,7 @@
       <w:pPr>
         <w:rPr>
           <w:rStyle w:val="a9"/>
-          <w:rFonts w:ascii="Tahoma" w:hAnsi="Tahoma" w:cs="Tahoma" w:hint="eastAsia"/>
+          <w:rFonts w:ascii="Tahoma" w:hAnsi="Tahoma" w:cs="Tahoma"/>
           <w:color w:val="454545"/>
           <w:sz w:val="12"/>
           <w:szCs w:val="12"/>
@@ -12591,16 +12587,14 @@
     <w:p>
       <w:pPr>
         <w:rPr>
-          <w:rFonts w:hint="eastAsia"/>
-          <w:sz w:val="18"/>
-          <w:szCs w:val="18"/>
-        </w:rPr>
-      </w:pPr>
-    </w:p>
-    <w:p>
-      <w:pPr>
-        <w:rPr>
-          <w:rFonts w:hint="eastAsia"/>
+          <w:sz w:val="18"/>
+          <w:szCs w:val="18"/>
+        </w:rPr>
+      </w:pPr>
+    </w:p>
+    <w:p>
+      <w:pPr>
+        <w:rPr>
           <w:sz w:val="18"/>
           <w:szCs w:val="18"/>
         </w:rPr>
@@ -12625,7 +12619,6 @@
     <w:p>
       <w:pPr>
         <w:rPr>
-          <w:rFonts w:hint="eastAsia"/>
           <w:sz w:val="18"/>
           <w:szCs w:val="18"/>
         </w:rPr>
@@ -12642,7 +12635,6 @@
     <w:p>
       <w:pPr>
         <w:rPr>
-          <w:rFonts w:hint="eastAsia"/>
           <w:sz w:val="18"/>
           <w:szCs w:val="18"/>
         </w:rPr>
@@ -12658,15 +12650,6 @@
     </w:p>
     <w:p>
       <w:pPr>
-        <w:rPr>
-          <w:rFonts w:ascii="Verdana" w:hAnsi="Verdana" w:hint="eastAsia"/>
-          <w:color w:val="4B4B4B"/>
-          <w:sz w:val="11"/>
-          <w:szCs w:val="11"/>
-          <w:shd w:val="clear" w:color="auto" w:fill="FFFFFF"/>
-        </w:rPr>
-      </w:pPr>
-      <w:r>
         <w:rPr>
           <w:rFonts w:ascii="Verdana" w:hAnsi="Verdana"/>
           <w:color w:val="4B4B4B"/>
@@ -12674,8 +12657,7 @@
           <w:szCs w:val="11"/>
           <w:shd w:val="clear" w:color="auto" w:fill="FFFFFF"/>
         </w:rPr>
-        <w:t>注：</w:t>
-      </w:r>
+      </w:pPr>
       <w:r>
         <w:rPr>
           <w:rFonts w:ascii="Verdana" w:hAnsi="Verdana"/>
@@ -12684,7 +12666,7 @@
           <w:szCs w:val="11"/>
           <w:shd w:val="clear" w:color="auto" w:fill="FFFFFF"/>
         </w:rPr>
-        <w:t>stop</w:t>
+        <w:t>注：</w:t>
       </w:r>
       <w:r>
         <w:rPr>
@@ -12694,7 +12676,7 @@
           <w:szCs w:val="11"/>
           <w:shd w:val="clear" w:color="auto" w:fill="FFFFFF"/>
         </w:rPr>
-        <w:t>是快速停止</w:t>
+        <w:t>stop</w:t>
       </w:r>
       <w:r>
         <w:rPr>
@@ -12704,7 +12686,7 @@
           <w:szCs w:val="11"/>
           <w:shd w:val="clear" w:color="auto" w:fill="FFFFFF"/>
         </w:rPr>
-        <w:t>nginx</w:t>
+        <w:t>是快速停止</w:t>
       </w:r>
       <w:r>
         <w:rPr>
@@ -12714,7 +12696,7 @@
           <w:szCs w:val="11"/>
           <w:shd w:val="clear" w:color="auto" w:fill="FFFFFF"/>
         </w:rPr>
-        <w:t>，可能并不保存相关信息；</w:t>
+        <w:t>nginx</w:t>
       </w:r>
       <w:r>
         <w:rPr>
@@ -12724,7 +12706,7 @@
           <w:szCs w:val="11"/>
           <w:shd w:val="clear" w:color="auto" w:fill="FFFFFF"/>
         </w:rPr>
-        <w:t>quit</w:t>
+        <w:t>，可能并不保存相关信息；</w:t>
       </w:r>
       <w:r>
         <w:rPr>
@@ -12734,7 +12716,7 @@
           <w:szCs w:val="11"/>
           <w:shd w:val="clear" w:color="auto" w:fill="FFFFFF"/>
         </w:rPr>
-        <w:t>是完整有序的停止</w:t>
+        <w:t>quit</w:t>
       </w:r>
       <w:r>
         <w:rPr>
@@ -12744,7 +12726,7 @@
           <w:szCs w:val="11"/>
           <w:shd w:val="clear" w:color="auto" w:fill="FFFFFF"/>
         </w:rPr>
-        <w:t>nginx</w:t>
+        <w:t>是完整有序的停止</w:t>
       </w:r>
       <w:r>
         <w:rPr>
@@ -12754,328 +12736,7 @@
           <w:szCs w:val="11"/>
           <w:shd w:val="clear" w:color="auto" w:fill="FFFFFF"/>
         </w:rPr>
-        <w:t>，并保存相关信息。</w:t>
-      </w:r>
-    </w:p>
-    <w:p>
-      <w:pPr>
-        <w:rPr>
-          <w:rFonts w:hint="eastAsia"/>
-          <w:sz w:val="18"/>
-          <w:szCs w:val="18"/>
-        </w:rPr>
-      </w:pPr>
-    </w:p>
-    <w:p>
-      <w:pPr>
-        <w:rPr>
-          <w:rFonts w:hint="eastAsia"/>
-          <w:sz w:val="18"/>
-          <w:szCs w:val="18"/>
-        </w:rPr>
-      </w:pPr>
-      <w:r>
-        <w:rPr>
-          <w:rFonts w:hint="eastAsia"/>
-          <w:sz w:val="18"/>
-          <w:szCs w:val="18"/>
-        </w:rPr>
-        <w:t>启动</w:t>
-      </w:r>
-      <w:r>
-        <w:rPr>
-          <w:rFonts w:hint="eastAsia"/>
-          <w:sz w:val="18"/>
-          <w:szCs w:val="18"/>
-        </w:rPr>
         <w:t>nginx</w:t>
-      </w:r>
-    </w:p>
-    <w:p>
-      <w:pPr>
-        <w:rPr>
-          <w:rFonts w:hint="eastAsia"/>
-          <w:sz w:val="18"/>
-          <w:szCs w:val="18"/>
-        </w:rPr>
-      </w:pPr>
-      <w:r>
-        <w:rPr>
-          <w:rFonts w:hint="eastAsia"/>
-          <w:sz w:val="18"/>
-          <w:szCs w:val="18"/>
-        </w:rPr>
-        <w:t>#nginx</w:t>
-      </w:r>
-    </w:p>
-    <w:p>
-      <w:pPr>
-        <w:rPr>
-          <w:rFonts w:hint="eastAsia"/>
-          <w:sz w:val="18"/>
-          <w:szCs w:val="18"/>
-        </w:rPr>
-      </w:pPr>
-      <w:r>
-        <w:rPr>
-          <w:rFonts w:hint="eastAsia"/>
-          <w:sz w:val="18"/>
-          <w:szCs w:val="18"/>
-        </w:rPr>
-        <w:t xml:space="preserve">#start nginx </w:t>
-      </w:r>
-      <w:r>
-        <w:rPr>
-          <w:rFonts w:hint="eastAsia"/>
-          <w:sz w:val="18"/>
-          <w:szCs w:val="18"/>
-        </w:rPr>
-        <w:t>在</w:t>
-      </w:r>
-      <w:r>
-        <w:rPr>
-          <w:rFonts w:hint="eastAsia"/>
-          <w:sz w:val="18"/>
-          <w:szCs w:val="18"/>
-        </w:rPr>
-        <w:t>windows</w:t>
-      </w:r>
-      <w:r>
-        <w:rPr>
-          <w:rFonts w:hint="eastAsia"/>
-          <w:sz w:val="18"/>
-          <w:szCs w:val="18"/>
-        </w:rPr>
-        <w:t>环境下不行</w:t>
-      </w:r>
-      <w:r>
-        <w:rPr>
-          <w:rFonts w:hint="eastAsia"/>
-          <w:sz w:val="18"/>
-          <w:szCs w:val="18"/>
-        </w:rPr>
-        <w:t>，</w:t>
-      </w:r>
-      <w:r>
-        <w:rPr>
-          <w:rFonts w:hint="eastAsia"/>
-          <w:sz w:val="18"/>
-          <w:szCs w:val="18"/>
-        </w:rPr>
-        <w:t>linux</w:t>
-      </w:r>
-      <w:r>
-        <w:rPr>
-          <w:rFonts w:hint="eastAsia"/>
-          <w:sz w:val="18"/>
-          <w:szCs w:val="18"/>
-        </w:rPr>
-        <w:t>环境待验证</w:t>
-      </w:r>
-    </w:p>
-    <w:p>
-      <w:pPr>
-        <w:rPr>
-          <w:rFonts w:hint="eastAsia"/>
-          <w:sz w:val="18"/>
-          <w:szCs w:val="18"/>
-        </w:rPr>
-      </w:pPr>
-    </w:p>
-    <w:p>
-      <w:pPr>
-        <w:rPr>
-          <w:rFonts w:hint="eastAsia"/>
-          <w:sz w:val="18"/>
-          <w:szCs w:val="18"/>
-        </w:rPr>
-      </w:pPr>
-      <w:r>
-        <w:rPr>
-          <w:rFonts w:hint="eastAsia"/>
-          <w:sz w:val="18"/>
-          <w:szCs w:val="18"/>
-        </w:rPr>
-        <w:t>修改配置文件重启</w:t>
-      </w:r>
-    </w:p>
-    <w:p>
-      <w:pPr>
-        <w:rPr>
-          <w:rFonts w:hint="eastAsia"/>
-          <w:sz w:val="18"/>
-          <w:szCs w:val="18"/>
-        </w:rPr>
-      </w:pPr>
-      <w:r>
-        <w:rPr>
-          <w:rFonts w:hint="eastAsia"/>
-          <w:sz w:val="18"/>
-          <w:szCs w:val="18"/>
-        </w:rPr>
-        <w:t>#</w:t>
-      </w:r>
-      <w:r>
-        <w:rPr>
-          <w:sz w:val="18"/>
-          <w:szCs w:val="18"/>
-        </w:rPr>
-        <w:t>nginx -s reload</w:t>
-      </w:r>
-    </w:p>
-    <w:p>
-      <w:pPr>
-        <w:rPr>
-          <w:rFonts w:hint="eastAsia"/>
-          <w:sz w:val="18"/>
-          <w:szCs w:val="18"/>
-        </w:rPr>
-      </w:pPr>
-    </w:p>
-    <w:p>
-      <w:pPr>
-        <w:rPr>
-          <w:rFonts w:hint="eastAsia"/>
-          <w:sz w:val="18"/>
-          <w:szCs w:val="18"/>
-        </w:rPr>
-      </w:pPr>
-      <w:r>
-        <w:rPr>
-          <w:rFonts w:hint="eastAsia"/>
-          <w:sz w:val="18"/>
-          <w:szCs w:val="18"/>
-        </w:rPr>
-        <w:t>查看</w:t>
-      </w:r>
-      <w:r>
-        <w:rPr>
-          <w:rFonts w:hint="eastAsia"/>
-          <w:sz w:val="18"/>
-          <w:szCs w:val="18"/>
-        </w:rPr>
-        <w:t>nginx</w:t>
-      </w:r>
-      <w:r>
-        <w:rPr>
-          <w:rFonts w:hint="eastAsia"/>
-          <w:sz w:val="18"/>
-          <w:szCs w:val="18"/>
-        </w:rPr>
-        <w:t>版本</w:t>
-      </w:r>
-    </w:p>
-    <w:p>
-      <w:pPr>
-        <w:rPr>
-          <w:rFonts w:hint="eastAsia"/>
-          <w:sz w:val="18"/>
-          <w:szCs w:val="18"/>
-        </w:rPr>
-      </w:pPr>
-      <w:r>
-        <w:rPr>
-          <w:rFonts w:hint="eastAsia"/>
-          <w:sz w:val="18"/>
-          <w:szCs w:val="18"/>
-        </w:rPr>
-        <w:t>#nginx -v</w:t>
-      </w:r>
-    </w:p>
-    <w:p>
-      <w:pPr>
-        <w:rPr>
-          <w:rFonts w:hint="eastAsia"/>
-          <w:sz w:val="18"/>
-          <w:szCs w:val="18"/>
-        </w:rPr>
-      </w:pPr>
-      <w:r>
-        <w:rPr>
-          <w:rFonts w:hint="eastAsia"/>
-          <w:sz w:val="18"/>
-          <w:szCs w:val="18"/>
-        </w:rPr>
-        <w:t>查看详细信息</w:t>
-      </w:r>
-    </w:p>
-    <w:p>
-      <w:pPr>
-        <w:rPr>
-          <w:rFonts w:hint="eastAsia"/>
-          <w:sz w:val="18"/>
-          <w:szCs w:val="18"/>
-        </w:rPr>
-      </w:pPr>
-      <w:r>
-        <w:rPr>
-          <w:rFonts w:hint="eastAsia"/>
-          <w:sz w:val="18"/>
-          <w:szCs w:val="18"/>
-        </w:rPr>
-        <w:t>#nginx -V</w:t>
-      </w:r>
-    </w:p>
-    <w:p>
-      <w:pPr>
-        <w:rPr>
-          <w:rFonts w:hint="eastAsia"/>
-          <w:sz w:val="18"/>
-          <w:szCs w:val="18"/>
-        </w:rPr>
-      </w:pPr>
-    </w:p>
-    <w:p>
-      <w:pPr>
-        <w:rPr>
-          <w:rFonts w:hint="eastAsia"/>
-          <w:sz w:val="18"/>
-          <w:szCs w:val="18"/>
-        </w:rPr>
-      </w:pPr>
-    </w:p>
-    <w:p>
-      <w:pPr>
-        <w:rPr>
-          <w:rFonts w:hint="eastAsia"/>
-          <w:sz w:val="18"/>
-          <w:szCs w:val="18"/>
-        </w:rPr>
-      </w:pPr>
-      <w:r>
-        <w:rPr>
-          <w:rFonts w:hint="eastAsia"/>
-          <w:sz w:val="18"/>
-          <w:szCs w:val="18"/>
-        </w:rPr>
-        <w:t>重新打开日志</w:t>
-      </w:r>
-      <w:r>
-        <w:rPr>
-          <w:rFonts w:hint="eastAsia"/>
-          <w:sz w:val="18"/>
-          <w:szCs w:val="18"/>
-        </w:rPr>
-        <w:t>文件</w:t>
-      </w:r>
-    </w:p>
-    <w:p>
-      <w:pPr>
-        <w:rPr>
-          <w:rFonts w:ascii="Verdana" w:hAnsi="Verdana" w:hint="eastAsia"/>
-          <w:color w:val="4B4B4B"/>
-          <w:sz w:val="11"/>
-          <w:szCs w:val="11"/>
-          <w:shd w:val="clear" w:color="auto" w:fill="FFFFFF"/>
-        </w:rPr>
-      </w:pPr>
-      <w:r>
-        <w:rPr>
-          <w:rFonts w:hint="eastAsia"/>
-          <w:sz w:val="18"/>
-          <w:szCs w:val="18"/>
-        </w:rPr>
-        <w:t>#</w:t>
       </w:r>
       <w:r>
         <w:rPr>
@@ -13085,30 +12746,442 @@
           <w:szCs w:val="11"/>
           <w:shd w:val="clear" w:color="auto" w:fill="FFFFFF"/>
         </w:rPr>
-        <w:t>nginx -s reopen</w:t>
-      </w:r>
-    </w:p>
-    <w:p>
-      <w:pPr>
-        <w:rPr>
-          <w:rFonts w:ascii="Verdana" w:hAnsi="Verdana" w:hint="eastAsia"/>
+        <w:t>，并保存相关信息。</w:t>
+      </w:r>
+    </w:p>
+    <w:p>
+      <w:pPr>
+        <w:rPr>
+          <w:sz w:val="18"/>
+          <w:szCs w:val="18"/>
+        </w:rPr>
+      </w:pPr>
+    </w:p>
+    <w:p>
+      <w:pPr>
+        <w:rPr>
+          <w:sz w:val="18"/>
+          <w:szCs w:val="18"/>
+        </w:rPr>
+      </w:pPr>
+      <w:r>
+        <w:rPr>
+          <w:rFonts w:hint="eastAsia"/>
+          <w:sz w:val="18"/>
+          <w:szCs w:val="18"/>
+        </w:rPr>
+        <w:t>启动</w:t>
+      </w:r>
+      <w:r>
+        <w:rPr>
+          <w:rFonts w:hint="eastAsia"/>
+          <w:sz w:val="18"/>
+          <w:szCs w:val="18"/>
+        </w:rPr>
+        <w:t>nginx</w:t>
+      </w:r>
+    </w:p>
+    <w:p>
+      <w:pPr>
+        <w:rPr>
+          <w:sz w:val="18"/>
+          <w:szCs w:val="18"/>
+        </w:rPr>
+      </w:pPr>
+      <w:r>
+        <w:rPr>
+          <w:rFonts w:hint="eastAsia"/>
+          <w:sz w:val="18"/>
+          <w:szCs w:val="18"/>
+        </w:rPr>
+        <w:t>#nginx</w:t>
+      </w:r>
+    </w:p>
+    <w:p>
+      <w:pPr>
+        <w:rPr>
+          <w:sz w:val="18"/>
+          <w:szCs w:val="18"/>
+        </w:rPr>
+      </w:pPr>
+      <w:r>
+        <w:rPr>
+          <w:rFonts w:hint="eastAsia"/>
+          <w:sz w:val="18"/>
+          <w:szCs w:val="18"/>
+        </w:rPr>
+        <w:t xml:space="preserve">#start nginx </w:t>
+      </w:r>
+      <w:r>
+        <w:rPr>
+          <w:rFonts w:hint="eastAsia"/>
+          <w:sz w:val="18"/>
+          <w:szCs w:val="18"/>
+        </w:rPr>
+        <w:t>在</w:t>
+      </w:r>
+      <w:r>
+        <w:rPr>
+          <w:rFonts w:hint="eastAsia"/>
+          <w:sz w:val="18"/>
+          <w:szCs w:val="18"/>
+        </w:rPr>
+        <w:t>windows</w:t>
+      </w:r>
+      <w:r>
+        <w:rPr>
+          <w:rFonts w:hint="eastAsia"/>
+          <w:sz w:val="18"/>
+          <w:szCs w:val="18"/>
+        </w:rPr>
+        <w:t>环境下不行</w:t>
+      </w:r>
+      <w:r>
+        <w:rPr>
+          <w:rFonts w:hint="eastAsia"/>
+          <w:sz w:val="18"/>
+          <w:szCs w:val="18"/>
+        </w:rPr>
+        <w:t>，</w:t>
+      </w:r>
+      <w:r>
+        <w:rPr>
+          <w:rFonts w:hint="eastAsia"/>
+          <w:sz w:val="18"/>
+          <w:szCs w:val="18"/>
+        </w:rPr>
+        <w:t>linux</w:t>
+      </w:r>
+      <w:r>
+        <w:rPr>
+          <w:rFonts w:hint="eastAsia"/>
+          <w:sz w:val="18"/>
+          <w:szCs w:val="18"/>
+        </w:rPr>
+        <w:t>环境待验证</w:t>
+      </w:r>
+    </w:p>
+    <w:p>
+      <w:pPr>
+        <w:rPr>
+          <w:rFonts w:hint="eastAsia"/>
+          <w:sz w:val="18"/>
+          <w:szCs w:val="18"/>
+        </w:rPr>
+      </w:pPr>
+    </w:p>
+    <w:p>
+      <w:pPr>
+        <w:rPr>
+          <w:sz w:val="18"/>
+          <w:szCs w:val="18"/>
+        </w:rPr>
+      </w:pPr>
+      <w:r>
+        <w:rPr>
+          <w:rFonts w:hint="eastAsia"/>
+          <w:sz w:val="18"/>
+          <w:szCs w:val="18"/>
+        </w:rPr>
+        <w:t>修改配置文件，检测语法</w:t>
+      </w:r>
+    </w:p>
+    <w:p>
+      <w:pPr>
+        <w:rPr>
+          <w:sz w:val="18"/>
+          <w:szCs w:val="18"/>
+        </w:rPr>
+      </w:pPr>
+      <w:r>
+        <w:rPr>
+          <w:rFonts w:hint="eastAsia"/>
+          <w:sz w:val="18"/>
+          <w:szCs w:val="18"/>
+        </w:rPr>
+        <w:t>#</w:t>
+      </w:r>
+      <w:r>
+        <w:rPr>
+          <w:sz w:val="18"/>
+          <w:szCs w:val="18"/>
+        </w:rPr>
+        <w:t>nginx -</w:t>
+      </w:r>
+      <w:r>
+        <w:rPr>
+          <w:rFonts w:hint="eastAsia"/>
+          <w:sz w:val="18"/>
+          <w:szCs w:val="18"/>
+        </w:rPr>
+        <w:t>t</w:t>
+      </w:r>
+    </w:p>
+    <w:p>
+      <w:pPr>
+        <w:rPr>
+          <w:rFonts w:hint="eastAsia"/>
+          <w:sz w:val="18"/>
+          <w:szCs w:val="18"/>
+        </w:rPr>
+      </w:pPr>
+      <w:r>
+        <w:rPr>
+          <w:rFonts w:hint="eastAsia"/>
+          <w:noProof/>
+          <w:sz w:val="18"/>
+          <w:szCs w:val="18"/>
+        </w:rPr>
+        <w:drawing>
+          <wp:inline distT="0" distB="0" distL="0" distR="0">
+            <wp:extent cx="5274310" cy="718957"/>
+            <wp:effectExtent l="19050" t="0" r="2540" b="0"/>
+            <wp:docPr id="16" name="图片 1"/>
+            <wp:cNvGraphicFramePr>
+              <a:graphicFrameLocks xmlns:a="http://schemas.openxmlformats.org/drawingml/2006/main" noChangeAspect="1"/>
+            </wp:cNvGraphicFramePr>
+            <a:graphic xmlns:a="http://schemas.openxmlformats.org/drawingml/2006/main">
+              <a:graphicData uri="http://schemas.openxmlformats.org/drawingml/2006/picture">
+                <pic:pic xmlns:pic="http://schemas.openxmlformats.org/drawingml/2006/picture">
+                  <pic:nvPicPr>
+                    <pic:cNvPr id="0" name="Picture 1"/>
+                    <pic:cNvPicPr>
+                      <a:picLocks noChangeAspect="1" noChangeArrowheads="1"/>
+                    </pic:cNvPicPr>
+                  </pic:nvPicPr>
+                  <pic:blipFill>
+                    <a:blip r:embed="rId28"/>
+                    <a:srcRect/>
+                    <a:stretch>
+                      <a:fillRect/>
+                    </a:stretch>
+                  </pic:blipFill>
+                  <pic:spPr bwMode="auto">
+                    <a:xfrm>
+                      <a:off x="0" y="0"/>
+                      <a:ext cx="5274310" cy="718957"/>
+                    </a:xfrm>
+                    <a:prstGeom prst="rect">
+                      <a:avLst/>
+                    </a:prstGeom>
+                    <a:noFill/>
+                    <a:ln w="9525">
+                      <a:noFill/>
+                      <a:miter lim="800000"/>
+                      <a:headEnd/>
+                      <a:tailEnd/>
+                    </a:ln>
+                  </pic:spPr>
+                </pic:pic>
+              </a:graphicData>
+            </a:graphic>
+          </wp:inline>
+        </w:drawing>
+      </w:r>
+    </w:p>
+    <w:p>
+      <w:pPr>
+        <w:rPr>
+          <w:sz w:val="18"/>
+          <w:szCs w:val="18"/>
+        </w:rPr>
+      </w:pPr>
+    </w:p>
+    <w:p>
+      <w:pPr>
+        <w:rPr>
+          <w:sz w:val="18"/>
+          <w:szCs w:val="18"/>
+        </w:rPr>
+      </w:pPr>
+      <w:r>
+        <w:rPr>
+          <w:rFonts w:hint="eastAsia"/>
+          <w:sz w:val="18"/>
+          <w:szCs w:val="18"/>
+        </w:rPr>
+        <w:t>修改配置文件重启</w:t>
+      </w:r>
+    </w:p>
+    <w:p>
+      <w:pPr>
+        <w:rPr>
+          <w:sz w:val="18"/>
+          <w:szCs w:val="18"/>
+        </w:rPr>
+      </w:pPr>
+      <w:r>
+        <w:rPr>
+          <w:rFonts w:hint="eastAsia"/>
+          <w:sz w:val="18"/>
+          <w:szCs w:val="18"/>
+        </w:rPr>
+        <w:t>#</w:t>
+      </w:r>
+      <w:r>
+        <w:rPr>
+          <w:sz w:val="18"/>
+          <w:szCs w:val="18"/>
+        </w:rPr>
+        <w:t>nginx -s reload</w:t>
+      </w:r>
+    </w:p>
+    <w:p>
+      <w:pPr>
+        <w:rPr>
+          <w:sz w:val="18"/>
+          <w:szCs w:val="18"/>
+        </w:rPr>
+      </w:pPr>
+    </w:p>
+    <w:p>
+      <w:pPr>
+        <w:rPr>
+          <w:sz w:val="18"/>
+          <w:szCs w:val="18"/>
+        </w:rPr>
+      </w:pPr>
+      <w:r>
+        <w:rPr>
+          <w:rFonts w:hint="eastAsia"/>
+          <w:sz w:val="18"/>
+          <w:szCs w:val="18"/>
+        </w:rPr>
+        <w:t>查看</w:t>
+      </w:r>
+      <w:r>
+        <w:rPr>
+          <w:rFonts w:hint="eastAsia"/>
+          <w:sz w:val="18"/>
+          <w:szCs w:val="18"/>
+        </w:rPr>
+        <w:t>nginx</w:t>
+      </w:r>
+      <w:r>
+        <w:rPr>
+          <w:rFonts w:hint="eastAsia"/>
+          <w:sz w:val="18"/>
+          <w:szCs w:val="18"/>
+        </w:rPr>
+        <w:t>版本</w:t>
+      </w:r>
+    </w:p>
+    <w:p>
+      <w:pPr>
+        <w:rPr>
+          <w:sz w:val="18"/>
+          <w:szCs w:val="18"/>
+        </w:rPr>
+      </w:pPr>
+      <w:r>
+        <w:rPr>
+          <w:rFonts w:hint="eastAsia"/>
+          <w:sz w:val="18"/>
+          <w:szCs w:val="18"/>
+        </w:rPr>
+        <w:t>#nginx -v</w:t>
+      </w:r>
+    </w:p>
+    <w:p>
+      <w:pPr>
+        <w:rPr>
+          <w:sz w:val="18"/>
+          <w:szCs w:val="18"/>
+        </w:rPr>
+      </w:pPr>
+      <w:r>
+        <w:rPr>
+          <w:rFonts w:hint="eastAsia"/>
+          <w:sz w:val="18"/>
+          <w:szCs w:val="18"/>
+        </w:rPr>
+        <w:t>查看详细信息</w:t>
+      </w:r>
+    </w:p>
+    <w:p>
+      <w:pPr>
+        <w:rPr>
+          <w:sz w:val="18"/>
+          <w:szCs w:val="18"/>
+        </w:rPr>
+      </w:pPr>
+      <w:r>
+        <w:rPr>
+          <w:rFonts w:hint="eastAsia"/>
+          <w:sz w:val="18"/>
+          <w:szCs w:val="18"/>
+        </w:rPr>
+        <w:t>#nginx -V</w:t>
+      </w:r>
+    </w:p>
+    <w:p>
+      <w:pPr>
+        <w:rPr>
+          <w:sz w:val="18"/>
+          <w:szCs w:val="18"/>
+        </w:rPr>
+      </w:pPr>
+    </w:p>
+    <w:p>
+      <w:pPr>
+        <w:rPr>
+          <w:sz w:val="18"/>
+          <w:szCs w:val="18"/>
+        </w:rPr>
+      </w:pPr>
+    </w:p>
+    <w:p>
+      <w:pPr>
+        <w:rPr>
+          <w:sz w:val="18"/>
+          <w:szCs w:val="18"/>
+        </w:rPr>
+      </w:pPr>
+      <w:r>
+        <w:rPr>
+          <w:rFonts w:hint="eastAsia"/>
+          <w:sz w:val="18"/>
+          <w:szCs w:val="18"/>
+        </w:rPr>
+        <w:t>重新打开日志</w:t>
+      </w:r>
+      <w:r>
+        <w:rPr>
+          <w:rFonts w:hint="eastAsia"/>
+          <w:sz w:val="18"/>
+          <w:szCs w:val="18"/>
+        </w:rPr>
+        <w:t>文件</w:t>
+      </w:r>
+    </w:p>
+    <w:p>
+      <w:pPr>
+        <w:rPr>
+          <w:rFonts w:ascii="Verdana" w:hAnsi="Verdana"/>
           <w:color w:val="4B4B4B"/>
           <w:sz w:val="11"/>
           <w:szCs w:val="11"/>
           <w:shd w:val="clear" w:color="auto" w:fill="FFFFFF"/>
         </w:rPr>
       </w:pPr>
-    </w:p>
-    <w:p>
-      <w:pPr>
-        <w:rPr>
-          <w:rFonts w:ascii="Verdana" w:hAnsi="Verdana" w:hint="eastAsia"/>
+      <w:r>
+        <w:rPr>
+          <w:rFonts w:hint="eastAsia"/>
+          <w:sz w:val="18"/>
+          <w:szCs w:val="18"/>
+        </w:rPr>
+        <w:t>#</w:t>
+      </w:r>
+      <w:r>
+        <w:rPr>
+          <w:rFonts w:ascii="Verdana" w:hAnsi="Verdana"/>
           <w:color w:val="4B4B4B"/>
           <w:sz w:val="11"/>
           <w:szCs w:val="11"/>
           <w:shd w:val="clear" w:color="auto" w:fill="FFFFFF"/>
         </w:rPr>
-      </w:pPr>
+        <w:t>nginx -s reopen</w:t>
+      </w:r>
     </w:p>
     <w:p>
       <w:pPr>
@@ -14044,7 +14117,7 @@
   <a:extraClrSchemeLst/>
   <a:extLst>
     <a:ext uri="{05A4C25C-085E-4340-85A3-A5531E510DB2}">
-      <thm15:themeFamily xmlns:thm15="http://schemas.microsoft.com/office/thememl/2012/main" xmlns="" name="Office Theme" id="{62F939B6-93AF-4DB8-9C6B-D6C7DFDC589F}" vid="{4A3C46E8-61CC-4603-A589-7422A47A8E4A}"/>
+      <thm15:themeFamily xmlns="" xmlns:thm15="http://schemas.microsoft.com/office/thememl/2012/main" name="Office Theme" id="{62F939B6-93AF-4DB8-9C6B-D6C7DFDC589F}" vid="{4A3C46E8-61CC-4603-A589-7422A47A8E4A}"/>
     </a:ext>
   </a:extLst>
 </a:theme>

--- a/nginx日积月累.docx
+++ b/nginx日积月累.docx
@@ -12864,7 +12864,6 @@
     <w:p>
       <w:pPr>
         <w:rPr>
-          <w:rFonts w:hint="eastAsia"/>
           <w:sz w:val="18"/>
           <w:szCs w:val="18"/>
         </w:rPr>
@@ -12920,7 +12919,6 @@
     <w:p>
       <w:pPr>
         <w:rPr>
-          <w:rFonts w:hint="eastAsia"/>
           <w:sz w:val="18"/>
           <w:szCs w:val="18"/>
         </w:rPr>
@@ -13181,6 +13179,126 @@
           <w:shd w:val="clear" w:color="auto" w:fill="FFFFFF"/>
         </w:rPr>
         <w:t>nginx -s reopen</w:t>
+      </w:r>
+    </w:p>
+    <w:p>
+      <w:pPr>
+        <w:rPr>
+          <w:sz w:val="18"/>
+          <w:szCs w:val="18"/>
+        </w:rPr>
+      </w:pPr>
+    </w:p>
+    <w:p>
+      <w:pPr>
+        <w:rPr>
+          <w:sz w:val="18"/>
+          <w:szCs w:val="18"/>
+        </w:rPr>
+      </w:pPr>
+      <w:r>
+        <w:rPr>
+          <w:rFonts w:hint="eastAsia"/>
+          <w:sz w:val="18"/>
+          <w:szCs w:val="18"/>
+        </w:rPr>
+        <w:t xml:space="preserve">ps </w:t>
+      </w:r>
+      <w:r>
+        <w:rPr>
+          <w:rFonts w:hint="eastAsia"/>
+          <w:sz w:val="18"/>
+          <w:szCs w:val="18"/>
+        </w:rPr>
+        <w:t>表头信息</w:t>
+      </w:r>
+    </w:p>
+    <w:p>
+      <w:pPr>
+        <w:rPr>
+          <w:sz w:val="18"/>
+          <w:szCs w:val="18"/>
+        </w:rPr>
+      </w:pPr>
+      <w:r>
+        <w:rPr>
+          <w:sz w:val="18"/>
+          <w:szCs w:val="18"/>
+        </w:rPr>
+        <w:t>ps -ef | head -1;ps -ef | grep nginx</w:t>
+      </w:r>
+    </w:p>
+    <w:p>
+      <w:pPr>
+        <w:rPr>
+          <w:sz w:val="18"/>
+          <w:szCs w:val="18"/>
+        </w:rPr>
+      </w:pPr>
+    </w:p>
+    <w:p>
+      <w:pPr>
+        <w:rPr>
+          <w:sz w:val="18"/>
+          <w:szCs w:val="18"/>
+        </w:rPr>
+      </w:pPr>
+    </w:p>
+    <w:p>
+      <w:pPr>
+        <w:rPr>
+          <w:rFonts w:hint="eastAsia"/>
+          <w:sz w:val="18"/>
+          <w:szCs w:val="18"/>
+        </w:rPr>
+      </w:pPr>
+      <w:r>
+        <w:rPr>
+          <w:sz w:val="18"/>
+          <w:szCs w:val="18"/>
+        </w:rPr>
+        <w:t>find / -name "nginx.conf"</w:t>
+      </w:r>
+    </w:p>
+    <w:p>
+      <w:pPr>
+        <w:rPr>
+          <w:rFonts w:hint="eastAsia"/>
+          <w:sz w:val="18"/>
+          <w:szCs w:val="18"/>
+        </w:rPr>
+      </w:pPr>
+    </w:p>
+    <w:p>
+      <w:pPr>
+        <w:rPr>
+          <w:sz w:val="18"/>
+          <w:szCs w:val="18"/>
+        </w:rPr>
+      </w:pPr>
+      <w:r>
+        <w:rPr>
+          <w:sz w:val="18"/>
+          <w:szCs w:val="18"/>
+        </w:rPr>
+        <w:t>find / -name "nginx.conf"</w:t>
+      </w:r>
+    </w:p>
+    <w:p>
+      <w:pPr>
+        <w:widowControl/>
+        <w:jc w:val="left"/>
+        <w:rPr>
+          <w:sz w:val="18"/>
+          <w:szCs w:val="18"/>
+        </w:rPr>
+      </w:pPr>
+      <w:r>
+        <w:rPr>
+          <w:sz w:val="18"/>
+          <w:szCs w:val="18"/>
+        </w:rPr>
+        <w:br w:type="page"/>
       </w:r>
     </w:p>
     <w:p>

--- a/nginx日积月累.docx
+++ b/nginx日积月累.docx
@@ -1092,6 +1092,14 @@
       </w:r>
       <w:r>
         <w:rPr>
+          <w:rFonts w:hint="eastAsia"/>
+          <w:sz w:val="18"/>
+          <w:szCs w:val="18"/>
+        </w:rPr>
+        <w:t>向</w:t>
+      </w:r>
+      <w:r>
+        <w:rPr>
           <w:sz w:val="18"/>
           <w:szCs w:val="18"/>
         </w:rPr>
@@ -1758,7 +1766,7 @@
                     <a:blip r:embed="rId11">
                       <a:extLst>
                         <a:ext uri="{28A0092B-C50C-407E-A947-70E740481C1C}">
-                          <a14:useLocalDpi xmlns="" xmlns:wpc="http://schemas.microsoft.com/office/word/2010/wordprocessingCanvas" xmlns:mc="http://schemas.openxmlformats.org/markup-compatibility/2006" xmlns:o="urn:schemas-microsoft-com:office:office" xmlns:v="urn:schemas-microsoft-com:vml" xmlns:wp14="http://schemas.microsoft.com/office/word/2010/wordprocessingDrawing" xmlns:w10="urn:schemas-microsoft-com:office:word" xmlns:w="http://schemas.openxmlformats.org/wordprocessingml/2006/main" xmlns:w14="http://schemas.microsoft.com/office/word/2010/wordml" xmlns:w15="http://schemas.microsoft.com/office/word/2012/wordml" xmlns:wpg="http://schemas.microsoft.com/office/word/2010/wordprocessingGroup" xmlns:wpi="http://schemas.microsoft.com/office/word/2010/wordprocessingInk" xmlns:wps="http://schemas.microsoft.com/office/word/2010/wordprocessingShape" xmlns:a14="http://schemas.microsoft.com/office/drawing/2010/main" val="0"/>
+                          <a14:useLocalDpi xmlns:a14="http://schemas.microsoft.com/office/drawing/2010/main" xmlns:wps="http://schemas.microsoft.com/office/word/2010/wordprocessingShape" xmlns:wpi="http://schemas.microsoft.com/office/word/2010/wordprocessingInk" xmlns:wpg="http://schemas.microsoft.com/office/word/2010/wordprocessingGroup" xmlns:w15="http://schemas.microsoft.com/office/word/2012/wordml" xmlns:w14="http://schemas.microsoft.com/office/word/2010/wordml" xmlns:w="http://schemas.openxmlformats.org/wordprocessingml/2006/main" xmlns:w10="urn:schemas-microsoft-com:office:word" xmlns:wp14="http://schemas.microsoft.com/office/word/2010/wordprocessingDrawing" xmlns:v="urn:schemas-microsoft-com:vml" xmlns:o="urn:schemas-microsoft-com:office:office" xmlns:mc="http://schemas.openxmlformats.org/markup-compatibility/2006" xmlns:wpc="http://schemas.microsoft.com/office/word/2010/wordprocessingCanvas" xmlns="" val="0"/>
                         </a:ext>
                       </a:extLst>
                     </a:blip>
@@ -13247,7 +13255,6 @@
     <w:p>
       <w:pPr>
         <w:rPr>
-          <w:rFonts w:hint="eastAsia"/>
           <w:sz w:val="18"/>
           <w:szCs w:val="18"/>
         </w:rPr>
@@ -13263,15 +13270,15 @@
     <w:p>
       <w:pPr>
         <w:rPr>
-          <w:rFonts w:hint="eastAsia"/>
-          <w:sz w:val="18"/>
-          <w:szCs w:val="18"/>
-        </w:rPr>
-      </w:pPr>
-    </w:p>
-    <w:p>
-      <w:pPr>
-        <w:rPr>
+          <w:sz w:val="18"/>
+          <w:szCs w:val="18"/>
+        </w:rPr>
+      </w:pPr>
+    </w:p>
+    <w:p>
+      <w:pPr>
+        <w:rPr>
+          <w:rFonts w:hint="eastAsia"/>
           <w:sz w:val="18"/>
           <w:szCs w:val="18"/>
         </w:rPr>
@@ -13283,6 +13290,217 @@
         </w:rPr>
         <w:t>find / -name "nginx.conf"</w:t>
       </w:r>
+    </w:p>
+    <w:p>
+      <w:pPr>
+        <w:rPr>
+          <w:rFonts w:hint="eastAsia"/>
+          <w:sz w:val="18"/>
+          <w:szCs w:val="18"/>
+        </w:rPr>
+      </w:pPr>
+    </w:p>
+    <w:p>
+      <w:pPr>
+        <w:rPr>
+          <w:rFonts w:hint="eastAsia"/>
+          <w:sz w:val="18"/>
+          <w:szCs w:val="18"/>
+        </w:rPr>
+      </w:pPr>
+    </w:p>
+    <w:p>
+      <w:pPr>
+        <w:rPr>
+          <w:rFonts w:hint="eastAsia"/>
+          <w:sz w:val="18"/>
+          <w:szCs w:val="18"/>
+        </w:rPr>
+      </w:pPr>
+      <w:r>
+        <w:rPr>
+          <w:rFonts w:hint="eastAsia"/>
+          <w:sz w:val="18"/>
+          <w:szCs w:val="18"/>
+        </w:rPr>
+        <w:t>windows</w:t>
+      </w:r>
+      <w:r>
+        <w:rPr>
+          <w:rFonts w:hint="eastAsia"/>
+          <w:sz w:val="18"/>
+          <w:szCs w:val="18"/>
+        </w:rPr>
+        <w:t>下面查看进程</w:t>
+      </w:r>
+    </w:p>
+    <w:p>
+      <w:pPr>
+        <w:rPr>
+          <w:rFonts w:hint="eastAsia"/>
+          <w:sz w:val="18"/>
+          <w:szCs w:val="18"/>
+        </w:rPr>
+      </w:pPr>
+      <w:r>
+        <w:rPr>
+          <w:rFonts w:hint="eastAsia"/>
+          <w:sz w:val="18"/>
+          <w:szCs w:val="18"/>
+        </w:rPr>
+        <w:t>tasklist  | findstr nginx</w:t>
+      </w:r>
+    </w:p>
+    <w:p>
+      <w:pPr>
+        <w:rPr>
+          <w:rFonts w:hint="eastAsia"/>
+          <w:sz w:val="18"/>
+          <w:szCs w:val="18"/>
+        </w:rPr>
+      </w:pPr>
+      <w:r>
+        <w:rPr>
+          <w:rFonts w:hint="eastAsia"/>
+          <w:sz w:val="18"/>
+          <w:szCs w:val="18"/>
+        </w:rPr>
+        <w:t>windows</w:t>
+      </w:r>
+      <w:r>
+        <w:rPr>
+          <w:rFonts w:hint="eastAsia"/>
+          <w:sz w:val="18"/>
+          <w:szCs w:val="18"/>
+        </w:rPr>
+        <w:t>下面查看端口信息</w:t>
+      </w:r>
+    </w:p>
+    <w:p>
+      <w:pPr>
+        <w:rPr>
+          <w:rFonts w:hint="eastAsia"/>
+          <w:sz w:val="18"/>
+          <w:szCs w:val="18"/>
+        </w:rPr>
+      </w:pPr>
+      <w:r>
+        <w:rPr>
+          <w:rFonts w:hint="eastAsia"/>
+          <w:sz w:val="18"/>
+          <w:szCs w:val="18"/>
+        </w:rPr>
+        <w:t>netstat -ano | findstr 8080</w:t>
+      </w:r>
+    </w:p>
+    <w:p>
+      <w:pPr>
+        <w:rPr>
+          <w:rFonts w:hint="eastAsia"/>
+          <w:sz w:val="18"/>
+          <w:szCs w:val="18"/>
+        </w:rPr>
+      </w:pPr>
+      <w:r>
+        <w:rPr>
+          <w:rFonts w:hint="eastAsia"/>
+          <w:sz w:val="18"/>
+          <w:szCs w:val="18"/>
+        </w:rPr>
+        <w:t xml:space="preserve">windows </w:t>
+      </w:r>
+      <w:r>
+        <w:rPr>
+          <w:rFonts w:hint="eastAsia"/>
+          <w:sz w:val="18"/>
+          <w:szCs w:val="18"/>
+        </w:rPr>
+        <w:t>下面杀掉进程</w:t>
+      </w:r>
+    </w:p>
+    <w:p>
+      <w:pPr>
+        <w:rPr>
+          <w:rFonts w:hint="eastAsia"/>
+          <w:sz w:val="18"/>
+          <w:szCs w:val="18"/>
+        </w:rPr>
+      </w:pPr>
+      <w:r>
+        <w:rPr>
+          <w:rFonts w:hint="eastAsia"/>
+          <w:sz w:val="18"/>
+          <w:szCs w:val="18"/>
+        </w:rPr>
+        <w:t>tasklist  /</w:t>
+      </w:r>
+      <w:r>
+        <w:rPr>
+          <w:rFonts w:hint="eastAsia"/>
+          <w:sz w:val="18"/>
+          <w:szCs w:val="18"/>
+        </w:rPr>
+        <w:t xml:space="preserve">PID </w:t>
+      </w:r>
+      <w:r>
+        <w:rPr>
+          <w:rFonts w:hint="eastAsia"/>
+          <w:sz w:val="18"/>
+          <w:szCs w:val="18"/>
+        </w:rPr>
+        <w:t>进程号</w:t>
+      </w:r>
+      <w:r>
+        <w:rPr>
+          <w:rFonts w:hint="eastAsia"/>
+          <w:sz w:val="18"/>
+          <w:szCs w:val="18"/>
+        </w:rPr>
+        <w:t xml:space="preserve"> -F -</w:t>
+      </w:r>
+      <w:r>
+        <w:rPr>
+          <w:rFonts w:hint="eastAsia"/>
+          <w:sz w:val="18"/>
+          <w:szCs w:val="18"/>
+        </w:rPr>
+        <w:t>T</w:t>
+      </w:r>
+    </w:p>
+    <w:p>
+      <w:pPr>
+        <w:rPr>
+          <w:rFonts w:hint="eastAsia"/>
+          <w:sz w:val="18"/>
+          <w:szCs w:val="18"/>
+        </w:rPr>
+      </w:pPr>
+    </w:p>
+    <w:p>
+      <w:pPr>
+        <w:rPr>
+          <w:rFonts w:hint="eastAsia"/>
+          <w:sz w:val="18"/>
+          <w:szCs w:val="18"/>
+        </w:rPr>
+      </w:pPr>
+    </w:p>
+    <w:p>
+      <w:pPr>
+        <w:rPr>
+          <w:rFonts w:hint="eastAsia"/>
+          <w:sz w:val="18"/>
+          <w:szCs w:val="18"/>
+        </w:rPr>
+      </w:pPr>
+    </w:p>
+    <w:p>
+      <w:pPr>
+        <w:rPr>
+          <w:sz w:val="18"/>
+          <w:szCs w:val="18"/>
+        </w:rPr>
+      </w:pPr>
     </w:p>
     <w:p>
       <w:pPr>
@@ -14235,7 +14453,7 @@
   <a:extraClrSchemeLst/>
   <a:extLst>
     <a:ext uri="{05A4C25C-085E-4340-85A3-A5531E510DB2}">
-      <thm15:themeFamily xmlns="" xmlns:thm15="http://schemas.microsoft.com/office/thememl/2012/main" name="Office Theme" id="{62F939B6-93AF-4DB8-9C6B-D6C7DFDC589F}" vid="{4A3C46E8-61CC-4603-A589-7422A47A8E4A}"/>
+      <thm15:themeFamily xmlns:thm15="http://schemas.microsoft.com/office/thememl/2012/main" xmlns="" name="Office Theme" id="{62F939B6-93AF-4DB8-9C6B-D6C7DFDC589F}" vid="{4A3C46E8-61CC-4603-A589-7422A47A8E4A}"/>
     </a:ext>
   </a:extLst>
 </a:theme>
